--- a/DocumentGenerationApplication/wwwroot/templates/PDFs/Filled_Appointment_Letter_Fresher.docx
+++ b/DocumentGenerationApplication/wwwroot/templates/PDFs/Filled_Appointment_Letter_Fresher.docx
@@ -147,7 +147,7 @@
           <w:szCs w:val="22"/>
           <w:lang w:val="en-IN"/>
         </w:rPr>
-        <w:t>Appointment/25-26/10</w:t>
+        <w:t>Appointment/25-26/16</w:t>
       </w:r>
       <w:proofErr w:type="spellEnd"/>
       <w:r>
@@ -200,7 +200,7 @@
           <w:sz w:val="22"/>
           <w:szCs w:val="22"/>
         </w:rPr>
-        <w:t>23-09-2025</w:t>
+        <w:t>01-10-2025</w:t>
       </w:r>
     </w:p>
     <w:p>
@@ -258,7 +258,7 @@
           <w:b/>
           <w:bCs/>
         </w:rPr>
-        <w:t>Raghav Rastogi</w:t>
+        <w:t>ParvatiBBB</w:t>
       </w:r>
     </w:p>
     <w:p>
@@ -271,7 +271,7 @@
         <w:rPr>
           <w:rFonts w:ascii="Calibri" w:eastAsia="Calibri" w:hAnsi="Calibri" w:cs="Calibri"/>
         </w:rPr>
-        <w:t>A-22, Sector 12</w:t>
+        <w:t>A-888</w:t>
       </w:r>
     </w:p>
     <w:p>
@@ -284,7 +284,7 @@
         <w:rPr>
           <w:rFonts w:ascii="Calibri" w:eastAsia="Calibri" w:hAnsi="Calibri" w:cs="Calibri"/>
         </w:rPr>
-        <w:t>Surya Nagar,</w:t>
+        <w:t>SDFGHJKXDCFGH_AAA</w:t>
       </w:r>
     </w:p>
     <w:p>
@@ -297,7 +297,7 @@
         <w:rPr>
           <w:rFonts w:ascii="Calibri" w:eastAsia="Calibri" w:hAnsi="Calibri" w:cs="Calibri"/>
         </w:rPr>
-        <w:t>Maha Laxmi Nagar, Maharashtra, 452066</w:t>
+        <w:t>FGHJVGHJ_AAA</w:t>
       </w:r>
     </w:p>
     <w:p>
@@ -328,7 +328,7 @@
           <w:rFonts w:asciiTheme="minorHAnsi" w:hAnsiTheme="minorHAnsi" w:cstheme="minorHAnsi"/>
           <w:lang w:val="en-IN"/>
         </w:rPr>
-        <w:t>9833094477</w:t>
+        <w:t>9812121212</w:t>
       </w:r>
     </w:p>
     <w:p>
@@ -356,7 +356,7 @@
       </w:r>
       <w:hyperlink r:id="rId7" w:history="1"/>
       <w:r>
-        <w:t>Raghav@gmail.com</w:t>
+        <w:t>Parvati1@gmail.com</w:t>
       </w:r>
       <w:r>
         <w:rPr>
@@ -430,7 +430,7 @@
           <w:rFonts w:asciiTheme="minorHAnsi" w:hAnsiTheme="minorHAnsi" w:cstheme="minorHAnsi"/>
           <w:b/>
         </w:rPr>
-        <w:t>111110</w:t>
+        <w:t>111116</w:t>
       </w:r>
     </w:p>
     <w:p>
@@ -460,7 +460,7 @@
           <w:b/>
           <w:bCs/>
         </w:rPr>
-        <w:t>Raghav Rastogi</w:t>
+        <w:t>ParvatiBBB</w:t>
       </w:r>
       <w:r>
         <w:rPr>
@@ -575,7 +575,7 @@
           <w:b/>
           <w:bCs/>
         </w:rPr>
-        <w:t>25-09-2025</w:t>
+        <w:t>24-10-2025</w:t>
       </w:r>
       <w:r>
         <w:rPr>
@@ -661,7 +661,7 @@
           <w:sz w:val="22"/>
           <w:szCs w:val="22"/>
         </w:rPr>
-        <w:t>25-09-2025</w:t>
+        <w:t>24-10-2025</w:t>
       </w:r>
       <w:r>
         <w:rPr>
@@ -824,7 +824,7 @@
         <w:rPr>
           <w:rFonts w:asciiTheme="minorHAnsi" w:hAnsiTheme="minorHAnsi" w:cstheme="minorHAnsi"/>
         </w:rPr>
-        <w:t>25-09-2025</w:t>
+        <w:t>24-10-2025</w:t>
       </w:r>
     </w:p>
     <w:p>
@@ -1009,7 +1009,7 @@
         <w:rPr>
           <w:rFonts w:asciiTheme="minorHAnsi" w:hAnsiTheme="minorHAnsi" w:cstheme="minorHAnsi"/>
         </w:rPr>
-        <w:t>25-10-2025</w:t>
+        <w:t>24-11-2025</w:t>
       </w:r>
     </w:p>
     <w:p>
@@ -1218,7 +1218,7 @@
         <w:rPr>
           <w:rFonts w:asciiTheme="minorHAnsi" w:hAnsiTheme="minorHAnsi" w:cstheme="minorHAnsi"/>
         </w:rPr>
-        <w:t>25-11-2025</w:t>
+        <w:t>24-12-2025</w:t>
       </w:r>
     </w:p>
     <w:p>
@@ -3869,7 +3869,7 @@
         <w:rPr>
           <w:rFonts w:ascii="Calibri" w:eastAsia="Calibri" w:hAnsi="Calibri" w:cs="Calibri"/>
         </w:rPr>
-        <w:t>Raghav Rastogi</w:t>
+        <w:t>ParvatiBBB</w:t>
       </w:r>
     </w:p>
     <w:p>
@@ -7254,7 +7254,7 @@
         <w:rPr>
           <w:rFonts w:ascii="Calibri" w:eastAsia="Calibri" w:hAnsi="Calibri" w:cs="Calibri"/>
         </w:rPr>
-        <w:t>Raghav Rastogi</w:t>
+        <w:t>ParvatiBBB</w:t>
       </w:r>
     </w:p>
     <w:p>
@@ -7696,7 +7696,7 @@
                 <w:bCs/>
                 <w:color w:val="000000"/>
               </w:rPr>
-              <w:t>Raghav Rastogi</w:t>
+              <w:t>ParvatiBBB</w:t>
             </w:r>
           </w:p>
         </w:tc>
@@ -11115,7 +11115,7 @@
               <w:rPr>
                 <w:color w:val="000000"/>
               </w:rPr>
-              <w:t>Raghav Rastogi</w:t>
+              <w:t>ParvatiBBB</w:t>
             </w:r>
           </w:p>
         </w:tc>

--- a/DocumentGenerationApplication/wwwroot/templates/PDFs/Filled_Appointment_Letter_Fresher.docx
+++ b/DocumentGenerationApplication/wwwroot/templates/PDFs/Filled_Appointment_Letter_Fresher.docx
@@ -147,7 +147,7 @@
           <w:szCs w:val="22"/>
           <w:lang w:val="en-IN"/>
         </w:rPr>
-        <w:t>Appointment/25-26/16</w:t>
+        <w:t>Appointment/25-26/03</w:t>
       </w:r>
       <w:proofErr w:type="spellEnd"/>
       <w:r>
@@ -200,7 +200,7 @@
           <w:sz w:val="22"/>
           <w:szCs w:val="22"/>
         </w:rPr>
-        <w:t>01-10-2025</w:t>
+        <w:t>12-11-2025</w:t>
       </w:r>
     </w:p>
     <w:p>
@@ -258,7 +258,7 @@
           <w:b/>
           <w:bCs/>
         </w:rPr>
-        <w:t>ParvatiBBB</w:t>
+        <w:t>Sachin Tendulkar</w:t>
       </w:r>
     </w:p>
     <w:p>
@@ -271,7 +271,7 @@
         <w:rPr>
           <w:rFonts w:ascii="Calibri" w:eastAsia="Calibri" w:hAnsi="Calibri" w:cs="Calibri"/>
         </w:rPr>
-        <w:t>A-888</w:t>
+        <w:t>A-22, Sector 12</w:t>
       </w:r>
     </w:p>
     <w:p>
@@ -284,7 +284,7 @@
         <w:rPr>
           <w:rFonts w:ascii="Calibri" w:eastAsia="Calibri" w:hAnsi="Calibri" w:cs="Calibri"/>
         </w:rPr>
-        <w:t>SDFGHJKXDCFGH_AAA</w:t>
+        <w:t>Surya Nagar,</w:t>
       </w:r>
     </w:p>
     <w:p>
@@ -297,7 +297,7 @@
         <w:rPr>
           <w:rFonts w:ascii="Calibri" w:eastAsia="Calibri" w:hAnsi="Calibri" w:cs="Calibri"/>
         </w:rPr>
-        <w:t>FGHJVGHJ_AAA</w:t>
+        <w:t>Maha Laxmi Nagar, Maharashtra, 452066</w:t>
       </w:r>
     </w:p>
     <w:p>
@@ -328,7 +328,7 @@
           <w:rFonts w:asciiTheme="minorHAnsi" w:hAnsiTheme="minorHAnsi" w:cstheme="minorHAnsi"/>
           <w:lang w:val="en-IN"/>
         </w:rPr>
-        <w:t>9812121212</w:t>
+        <w:t>8989778798</w:t>
       </w:r>
     </w:p>
     <w:p>
@@ -356,7 +356,7 @@
       </w:r>
       <w:hyperlink r:id="rId7" w:history="1"/>
       <w:r>
-        <w:t>Parvati1@gmail.com</w:t>
+        <w:t>Sachin@gmail.com</w:t>
       </w:r>
       <w:r>
         <w:rPr>
@@ -430,7 +430,7 @@
           <w:rFonts w:asciiTheme="minorHAnsi" w:hAnsiTheme="minorHAnsi" w:cstheme="minorHAnsi"/>
           <w:b/>
         </w:rPr>
-        <w:t>111116</w:t>
+        <w:t>111104</w:t>
       </w:r>
     </w:p>
     <w:p>
@@ -460,7 +460,7 @@
           <w:b/>
           <w:bCs/>
         </w:rPr>
-        <w:t>ParvatiBBB</w:t>
+        <w:t>Sachin Tendulkar</w:t>
       </w:r>
       <w:r>
         <w:rPr>
@@ -575,7 +575,7 @@
           <w:b/>
           <w:bCs/>
         </w:rPr>
-        <w:t>24-10-2025</w:t>
+        <w:t>20-11-2025</w:t>
       </w:r>
       <w:r>
         <w:rPr>
@@ -661,7 +661,7 @@
           <w:sz w:val="22"/>
           <w:szCs w:val="22"/>
         </w:rPr>
-        <w:t>24-10-2025</w:t>
+        <w:t>20-11-2025</w:t>
       </w:r>
       <w:r>
         <w:rPr>
@@ -679,15 +679,26 @@
           <w:sz w:val="22"/>
           <w:szCs w:val="22"/>
         </w:rPr>
-        <w:t xml:space="preserve">You will initially be located at </w:t>
-      </w:r>
-      <w:r>
-        <w:rPr>
-          <w:rFonts w:asciiTheme="minorHAnsi" w:hAnsiTheme="minorHAnsi" w:cstheme="minorHAnsi"/>
-          <w:sz w:val="22"/>
-          <w:szCs w:val="22"/>
-        </w:rPr>
-        <w:t>our office in Navi Mumbai</w:t>
+        <w:t xml:space="preserve">You will initially be located </w:t>
+      </w:r>
+      <w:r>
+        <w:rPr>
+          <w:rFonts w:asciiTheme="minorHAnsi" w:hAnsiTheme="minorHAnsi" w:cstheme="minorHAnsi"/>
+          <w:sz w:val="22"/>
+          <w:szCs w:val="22"/>
+        </w:rPr>
+        <w:t xml:space="preserve">at </w:t>
+      </w:r>
+      <w:r>
+        <w:rPr>
+          <w:rFonts w:asciiTheme="minorHAnsi" w:hAnsiTheme="minorHAnsi" w:cstheme="minorHAnsi"/>
+          <w:b/>
+          <w:bCs/>
+          <w:sz w:val="22"/>
+          <w:szCs w:val="22"/>
+          <w:lang w:val="en-IN"/>
+        </w:rPr>
+        <w:t>Chennai</w:t>
       </w:r>
       <w:r>
         <w:rPr>
@@ -824,7 +835,7 @@
         <w:rPr>
           <w:rFonts w:asciiTheme="minorHAnsi" w:hAnsiTheme="minorHAnsi" w:cstheme="minorHAnsi"/>
         </w:rPr>
-        <w:t>24-10-2025</w:t>
+        <w:t>20-11-2025</w:t>
       </w:r>
     </w:p>
     <w:p>
@@ -1009,7 +1020,7 @@
         <w:rPr>
           <w:rFonts w:asciiTheme="minorHAnsi" w:hAnsiTheme="minorHAnsi" w:cstheme="minorHAnsi"/>
         </w:rPr>
-        <w:t>24-11-2025</w:t>
+        <w:t>20-12-2025</w:t>
       </w:r>
     </w:p>
     <w:p>
@@ -1218,7 +1229,7 @@
         <w:rPr>
           <w:rFonts w:asciiTheme="minorHAnsi" w:hAnsiTheme="minorHAnsi" w:cstheme="minorHAnsi"/>
         </w:rPr>
-        <w:t>24-12-2025</w:t>
+        <w:t>20-01-2026</w:t>
       </w:r>
     </w:p>
     <w:p>
@@ -1544,61 +1555,24 @@
           <w:b w:val="0"/>
           <w:bCs w:val="0"/>
         </w:rPr>
-        <w:t xml:space="preserve">9.30 am </w:t>
-      </w:r>
-      <w:proofErr w:type="gramStart"/>
+        <w:t xml:space="preserve">9.30 am extended up to 6.30 pm, 9 hours a day (or as per the business need) with </w:t>
+      </w:r>
       <w:r>
         <w:rPr>
           <w:rFonts w:asciiTheme="minorHAnsi" w:hAnsiTheme="minorHAnsi" w:cstheme="minorHAnsi"/>
           <w:b w:val="0"/>
           <w:bCs w:val="0"/>
-        </w:rPr>
-        <w:t>extended up</w:t>
-      </w:r>
-      <w:proofErr w:type="gramEnd"/>
+          <w:lang w:val="en-IN"/>
+        </w:rPr>
+        <w:t xml:space="preserve"> 6 working days in a week (alternate Saturdays working).</w:t>
+      </w:r>
       <w:r>
         <w:rPr>
           <w:rFonts w:asciiTheme="minorHAnsi" w:hAnsiTheme="minorHAnsi" w:cstheme="minorHAnsi"/>
           <w:b w:val="0"/>
           <w:bCs w:val="0"/>
         </w:rPr>
-        <w:t xml:space="preserve"> to 6.30 pm, 9 hours a day (or as per </w:t>
-      </w:r>
-      <w:proofErr w:type="gramStart"/>
-      <w:r>
-        <w:rPr>
-          <w:rFonts w:asciiTheme="minorHAnsi" w:hAnsiTheme="minorHAnsi" w:cstheme="minorHAnsi"/>
-          <w:b w:val="0"/>
-          <w:bCs w:val="0"/>
-        </w:rPr>
-        <w:t>the business</w:t>
-      </w:r>
-      <w:proofErr w:type="gramEnd"/>
-      <w:r>
-        <w:rPr>
-          <w:rFonts w:asciiTheme="minorHAnsi" w:hAnsiTheme="minorHAnsi" w:cstheme="minorHAnsi"/>
-          <w:b w:val="0"/>
-          <w:bCs w:val="0"/>
-        </w:rPr>
-        <w:t xml:space="preserve"> need) with 5 working days in a week and Saturday &amp; Sunday as week off (or as per </w:t>
-      </w:r>
-      <w:proofErr w:type="gramStart"/>
-      <w:r>
-        <w:rPr>
-          <w:rFonts w:asciiTheme="minorHAnsi" w:hAnsiTheme="minorHAnsi" w:cstheme="minorHAnsi"/>
-          <w:b w:val="0"/>
-          <w:bCs w:val="0"/>
-        </w:rPr>
-        <w:t>the business</w:t>
-      </w:r>
-      <w:proofErr w:type="gramEnd"/>
-      <w:r>
-        <w:rPr>
-          <w:rFonts w:asciiTheme="minorHAnsi" w:hAnsiTheme="minorHAnsi" w:cstheme="minorHAnsi"/>
-          <w:b w:val="0"/>
-          <w:bCs w:val="0"/>
-        </w:rPr>
-        <w:t xml:space="preserve"> need).</w:t>
+        <w:t xml:space="preserve"> </w:t>
       </w:r>
     </w:p>
     <w:p>
@@ -1850,25 +1824,7 @@
           <w:b w:val="0"/>
           <w:bCs w:val="0"/>
         </w:rPr>
-        <w:t xml:space="preserve">to you, from time to time. It will be your responsibility to keep yourself abreast of the same and comply with </w:t>
-      </w:r>
-      <w:proofErr w:type="gramStart"/>
-      <w:r>
-        <w:rPr>
-          <w:rFonts w:asciiTheme="minorHAnsi" w:hAnsiTheme="minorHAnsi" w:cstheme="minorHAnsi"/>
-          <w:b w:val="0"/>
-          <w:bCs w:val="0"/>
-        </w:rPr>
-        <w:t>code</w:t>
-      </w:r>
-      <w:proofErr w:type="gramEnd"/>
-      <w:r>
-        <w:rPr>
-          <w:rFonts w:asciiTheme="minorHAnsi" w:hAnsiTheme="minorHAnsi" w:cstheme="minorHAnsi"/>
-          <w:b w:val="0"/>
-          <w:bCs w:val="0"/>
-        </w:rPr>
-        <w:t xml:space="preserve"> of conduct &amp; all the company policies. </w:t>
+        <w:t xml:space="preserve">to you, from time to time. It will be your responsibility to keep yourself abreast of the same and comply with code of conduct &amp; all the company policies. </w:t>
       </w:r>
     </w:p>
     <w:p>
@@ -2152,7 +2108,7 @@
           <w:b w:val="0"/>
           <w:bCs w:val="0"/>
         </w:rPr>
-        <w:t xml:space="preserve">Your Uninformed absence from work for continuous period of more than 3 days will be treated as absconding from duty and the event of you not reporting </w:t>
+        <w:t xml:space="preserve">Your Uninformed absence from work for continuous period of more than 3 days will be treated as absconding from duty and the event of you not reporting within 7 days from the date of absence, the same would be treated as “Voluntary </w:t>
       </w:r>
       <w:r>
         <w:rPr>
@@ -2161,7 +2117,7 @@
           <w:bCs w:val="0"/>
         </w:rPr>
         <w:lastRenderedPageBreak/>
-        <w:t xml:space="preserve">within 7 days from the date of absence, the same would be treated as “Voluntary abandonment of service”. In such an event you shall be liable </w:t>
+        <w:t xml:space="preserve">abandonment of service”. In such an event you shall be liable </w:t>
       </w:r>
       <w:proofErr w:type="gramStart"/>
       <w:r>
@@ -2498,6 +2454,36 @@
         <w:t>By You:</w:t>
       </w:r>
       <w:proofErr w:type="gramEnd"/>
+    </w:p>
+    <w:p>
+      <w:pPr>
+        <w:tabs>
+          <w:tab w:val="left" w:pos="1276"/>
+        </w:tabs>
+        <w:spacing w:before="120" w:after="120" w:line="288" w:lineRule="auto"/>
+        <w:ind w:right="67"/>
+        <w:rPr>
+          <w:rFonts w:asciiTheme="minorHAnsi" w:hAnsiTheme="minorHAnsi" w:cstheme="minorHAnsi"/>
+        </w:rPr>
+      </w:pPr>
+      <w:r>
+        <w:rPr>
+          <w:rFonts w:asciiTheme="minorHAnsi" w:hAnsiTheme="minorHAnsi" w:cstheme="minorHAnsi"/>
+        </w:rPr>
+        <w:t>Note: During the probation period if you wish to discontinue this engagement by serving prior written notice of 1 Month or as mentioned in the appointment letter.</w:t>
+      </w:r>
+      <w:r>
+        <w:rPr>
+          <w:rFonts w:asciiTheme="minorHAnsi" w:hAnsiTheme="minorHAnsi" w:cstheme="minorHAnsi"/>
+        </w:rPr>
+        <w:br/>
+      </w:r>
+      <w:r>
+        <w:rPr>
+          <w:rFonts w:asciiTheme="minorHAnsi" w:hAnsiTheme="minorHAnsi" w:cstheme="minorHAnsi"/>
+        </w:rPr>
+        <w:t>After probation, if you wish you may discontinue this engagement by serving prior written notice of 3 Months.</w:t>
+      </w:r>
     </w:p>
     <w:p>
       <w:pPr>
@@ -2520,7 +2506,7 @@
         <w:rPr>
           <w:rFonts w:asciiTheme="minorHAnsi" w:hAnsiTheme="minorHAnsi" w:cstheme="minorHAnsi"/>
         </w:rPr>
-        <w:t>During the probation period if you wish to discontinue this engagement by serving prior written notice of 1 Month or as mentioned in the appointment letter.</w:t>
+        <w:t xml:space="preserve">The discretion to accept pay in lieu of notice rests with the company and you will be bound by any such decision. You will be required to work through the notice period. </w:t>
       </w:r>
     </w:p>
     <w:p>
@@ -2543,14 +2529,59 @@
       <w:r>
         <w:rPr>
           <w:rFonts w:asciiTheme="minorHAnsi" w:hAnsiTheme="minorHAnsi" w:cstheme="minorHAnsi"/>
+        </w:rPr>
+        <w:t>In the event of an employee</w:t>
+      </w:r>
+      <w:r>
+        <w:rPr>
+          <w:rFonts w:asciiTheme="minorHAnsi" w:hAnsiTheme="minorHAnsi" w:cstheme="minorHAnsi"/>
+          <w:spacing w:val="1"/>
+        </w:rPr>
+        <w:t xml:space="preserve"> </w:t>
+      </w:r>
+      <w:r>
+        <w:rPr>
+          <w:rFonts w:asciiTheme="minorHAnsi" w:hAnsiTheme="minorHAnsi" w:cstheme="minorHAnsi"/>
+        </w:rPr>
+        <w:t>terminating</w:t>
+      </w:r>
+      <w:r>
+        <w:rPr>
+          <w:rFonts w:asciiTheme="minorHAnsi" w:hAnsiTheme="minorHAnsi" w:cstheme="minorHAnsi"/>
+          <w:spacing w:val="1"/>
+        </w:rPr>
+        <w:t xml:space="preserve"> </w:t>
+      </w:r>
+      <w:r>
+        <w:rPr>
+          <w:rFonts w:asciiTheme="minorHAnsi" w:hAnsiTheme="minorHAnsi" w:cstheme="minorHAnsi"/>
+        </w:rPr>
+        <w:t>the employment</w:t>
+      </w:r>
+      <w:r>
+        <w:rPr>
+          <w:rFonts w:asciiTheme="minorHAnsi" w:hAnsiTheme="minorHAnsi" w:cstheme="minorHAnsi"/>
+          <w:spacing w:val="1"/>
+        </w:rPr>
+        <w:t xml:space="preserve"> </w:t>
+      </w:r>
+      <w:r>
+        <w:rPr>
+          <w:rFonts w:asciiTheme="minorHAnsi" w:hAnsiTheme="minorHAnsi" w:cstheme="minorHAnsi"/>
+          <w:spacing w:val="-2"/>
+        </w:rPr>
+        <w:t xml:space="preserve">relations with the </w:t>
+      </w:r>
+      <w:r>
+        <w:rPr>
+          <w:rFonts w:asciiTheme="minorHAnsi" w:hAnsiTheme="minorHAnsi" w:cstheme="minorHAnsi"/>
           <w:spacing w:val="-1"/>
         </w:rPr>
-        <w:t>After</w:t>
-      </w:r>
-      <w:r>
-        <w:rPr>
-          <w:rFonts w:asciiTheme="minorHAnsi" w:hAnsiTheme="minorHAnsi" w:cstheme="minorHAnsi"/>
-          <w:spacing w:val="-23"/>
+        <w:t>company</w:t>
+      </w:r>
+      <w:r>
+        <w:rPr>
+          <w:rFonts w:asciiTheme="minorHAnsi" w:hAnsiTheme="minorHAnsi" w:cstheme="minorHAnsi"/>
         </w:rPr>
         <w:t xml:space="preserve"> </w:t>
       </w:r>
@@ -2559,8 +2590,158 @@
           <w:rFonts w:asciiTheme="minorHAnsi" w:hAnsiTheme="minorHAnsi" w:cstheme="minorHAnsi"/>
           <w:spacing w:val="-1"/>
         </w:rPr>
-        <w:t>probation,</w:t>
-      </w:r>
+        <w:t>without serving required notice period and/or without giving</w:t>
+      </w:r>
+      <w:r>
+        <w:rPr>
+          <w:rFonts w:asciiTheme="minorHAnsi" w:hAnsiTheme="minorHAnsi" w:cstheme="minorHAnsi"/>
+        </w:rPr>
+        <w:t xml:space="preserve"> </w:t>
+      </w:r>
+      <w:r>
+        <w:rPr>
+          <w:rFonts w:asciiTheme="minorHAnsi" w:hAnsiTheme="minorHAnsi" w:cstheme="minorHAnsi"/>
+          <w:spacing w:val="-1"/>
+        </w:rPr>
+        <w:t>proper</w:t>
+      </w:r>
+      <w:r>
+        <w:rPr>
+          <w:rFonts w:asciiTheme="minorHAnsi" w:hAnsiTheme="minorHAnsi" w:cstheme="minorHAnsi"/>
+          <w:spacing w:val="-20"/>
+        </w:rPr>
+        <w:t xml:space="preserve"> </w:t>
+      </w:r>
+      <w:r>
+        <w:rPr>
+          <w:rFonts w:asciiTheme="minorHAnsi" w:hAnsiTheme="minorHAnsi" w:cstheme="minorHAnsi"/>
+          <w:spacing w:val="-1"/>
+        </w:rPr>
+        <w:t>handover;</w:t>
+      </w:r>
+      <w:r>
+        <w:rPr>
+          <w:rFonts w:asciiTheme="minorHAnsi" w:hAnsiTheme="minorHAnsi" w:cstheme="minorHAnsi"/>
+          <w:spacing w:val="-20"/>
+        </w:rPr>
+        <w:t xml:space="preserve"> </w:t>
+      </w:r>
+      <w:proofErr w:type="gramStart"/>
+      <w:r>
+        <w:rPr>
+          <w:rFonts w:asciiTheme="minorHAnsi" w:hAnsiTheme="minorHAnsi" w:cstheme="minorHAnsi"/>
+          <w:spacing w:val="-1"/>
+        </w:rPr>
+        <w:t>will</w:t>
+      </w:r>
+      <w:proofErr w:type="gramEnd"/>
+      <w:r>
+        <w:rPr>
+          <w:rFonts w:asciiTheme="minorHAnsi" w:hAnsiTheme="minorHAnsi" w:cstheme="minorHAnsi"/>
+          <w:spacing w:val="-1"/>
+        </w:rPr>
+        <w:t xml:space="preserve"> not</w:t>
+      </w:r>
+      <w:r>
+        <w:rPr>
+          <w:rFonts w:asciiTheme="minorHAnsi" w:hAnsiTheme="minorHAnsi" w:cstheme="minorHAnsi"/>
+          <w:spacing w:val="-15"/>
+        </w:rPr>
+        <w:t xml:space="preserve"> </w:t>
+      </w:r>
+      <w:r>
+        <w:rPr>
+          <w:rFonts w:asciiTheme="minorHAnsi" w:hAnsiTheme="minorHAnsi" w:cstheme="minorHAnsi"/>
+          <w:spacing w:val="-1"/>
+        </w:rPr>
+        <w:t>have</w:t>
+      </w:r>
+      <w:r>
+        <w:rPr>
+          <w:rFonts w:asciiTheme="minorHAnsi" w:hAnsiTheme="minorHAnsi" w:cstheme="minorHAnsi"/>
+          <w:spacing w:val="-17"/>
+        </w:rPr>
+        <w:t xml:space="preserve"> </w:t>
+      </w:r>
+      <w:r>
+        <w:rPr>
+          <w:rFonts w:asciiTheme="minorHAnsi" w:hAnsiTheme="minorHAnsi" w:cstheme="minorHAnsi"/>
+          <w:spacing w:val="-1"/>
+        </w:rPr>
+        <w:t>the</w:t>
+      </w:r>
+      <w:r>
+        <w:rPr>
+          <w:rFonts w:asciiTheme="minorHAnsi" w:hAnsiTheme="minorHAnsi" w:cstheme="minorHAnsi"/>
+          <w:spacing w:val="-21"/>
+        </w:rPr>
+        <w:t xml:space="preserve"> </w:t>
+      </w:r>
+      <w:r>
+        <w:rPr>
+          <w:rFonts w:asciiTheme="minorHAnsi" w:hAnsiTheme="minorHAnsi" w:cstheme="minorHAnsi"/>
+          <w:spacing w:val="-1"/>
+        </w:rPr>
+        <w:t>right</w:t>
+      </w:r>
+      <w:r>
+        <w:rPr>
+          <w:rFonts w:asciiTheme="minorHAnsi" w:hAnsiTheme="minorHAnsi" w:cstheme="minorHAnsi"/>
+          <w:spacing w:val="-19"/>
+        </w:rPr>
+        <w:t xml:space="preserve"> </w:t>
+      </w:r>
+      <w:r>
+        <w:rPr>
+          <w:rFonts w:asciiTheme="minorHAnsi" w:hAnsiTheme="minorHAnsi" w:cstheme="minorHAnsi"/>
+          <w:spacing w:val="-1"/>
+        </w:rPr>
+        <w:t>to</w:t>
+      </w:r>
+      <w:r>
+        <w:rPr>
+          <w:rFonts w:asciiTheme="minorHAnsi" w:hAnsiTheme="minorHAnsi" w:cstheme="minorHAnsi"/>
+          <w:spacing w:val="-21"/>
+        </w:rPr>
+        <w:t xml:space="preserve"> </w:t>
+      </w:r>
+      <w:r>
+        <w:rPr>
+          <w:rFonts w:asciiTheme="minorHAnsi" w:hAnsiTheme="minorHAnsi" w:cstheme="minorHAnsi"/>
+          <w:spacing w:val="-1"/>
+        </w:rPr>
+        <w:t>claim</w:t>
+      </w:r>
+      <w:r>
+        <w:rPr>
+          <w:rFonts w:asciiTheme="minorHAnsi" w:hAnsiTheme="minorHAnsi" w:cstheme="minorHAnsi"/>
+          <w:spacing w:val="-13"/>
+        </w:rPr>
+        <w:t xml:space="preserve"> </w:t>
+      </w:r>
+      <w:proofErr w:type="gramStart"/>
+      <w:r>
+        <w:rPr>
+          <w:rFonts w:asciiTheme="minorHAnsi" w:hAnsiTheme="minorHAnsi" w:cstheme="minorHAnsi"/>
+          <w:spacing w:val="-1"/>
+        </w:rPr>
+        <w:t>the</w:t>
+      </w:r>
+      <w:r>
+        <w:rPr>
+          <w:rFonts w:asciiTheme="minorHAnsi" w:hAnsiTheme="minorHAnsi" w:cstheme="minorHAnsi"/>
+          <w:spacing w:val="-16"/>
+        </w:rPr>
+        <w:t xml:space="preserve"> </w:t>
+      </w:r>
+      <w:r>
+        <w:rPr>
+          <w:rFonts w:asciiTheme="minorHAnsi" w:hAnsiTheme="minorHAnsi" w:cstheme="minorHAnsi"/>
+          <w:spacing w:val="-1"/>
+        </w:rPr>
+        <w:t>remuneration</w:t>
+      </w:r>
+      <w:proofErr w:type="gramEnd"/>
       <w:r>
         <w:rPr>
           <w:rFonts w:asciiTheme="minorHAnsi" w:hAnsiTheme="minorHAnsi" w:cstheme="minorHAnsi"/>
@@ -2573,7 +2754,35 @@
           <w:rFonts w:asciiTheme="minorHAnsi" w:hAnsiTheme="minorHAnsi" w:cstheme="minorHAnsi"/>
           <w:spacing w:val="-1"/>
         </w:rPr>
-        <w:t>if</w:t>
+        <w:t>for</w:t>
+      </w:r>
+      <w:r>
+        <w:rPr>
+          <w:rFonts w:asciiTheme="minorHAnsi" w:hAnsiTheme="minorHAnsi" w:cstheme="minorHAnsi"/>
+          <w:spacing w:val="-12"/>
+        </w:rPr>
+        <w:t xml:space="preserve"> </w:t>
+      </w:r>
+      <w:r>
+        <w:rPr>
+          <w:rFonts w:asciiTheme="minorHAnsi" w:hAnsiTheme="minorHAnsi" w:cstheme="minorHAnsi"/>
+          <w:spacing w:val="-1"/>
+        </w:rPr>
+        <w:t>the</w:t>
+      </w:r>
+      <w:r>
+        <w:rPr>
+          <w:rFonts w:asciiTheme="minorHAnsi" w:hAnsiTheme="minorHAnsi" w:cstheme="minorHAnsi"/>
+          <w:spacing w:val="-18"/>
+        </w:rPr>
+        <w:t xml:space="preserve"> </w:t>
+      </w:r>
+      <w:r>
+        <w:rPr>
+          <w:rFonts w:asciiTheme="minorHAnsi" w:hAnsiTheme="minorHAnsi" w:cstheme="minorHAnsi"/>
+          <w:spacing w:val="-1"/>
+        </w:rPr>
+        <w:t>respective</w:t>
       </w:r>
       <w:r>
         <w:rPr>
@@ -2585,211 +2794,48 @@
       <w:r>
         <w:rPr>
           <w:rFonts w:asciiTheme="minorHAnsi" w:hAnsiTheme="minorHAnsi" w:cstheme="minorHAnsi"/>
-          <w:spacing w:val="-1"/>
-        </w:rPr>
-        <w:t>you</w:t>
-      </w:r>
-      <w:r>
-        <w:rPr>
-          <w:rFonts w:asciiTheme="minorHAnsi" w:hAnsiTheme="minorHAnsi" w:cstheme="minorHAnsi"/>
-          <w:spacing w:val="-20"/>
+        </w:rPr>
+        <w:t>period</w:t>
+      </w:r>
+      <w:r>
+        <w:rPr>
+          <w:rFonts w:asciiTheme="minorHAnsi" w:hAnsiTheme="minorHAnsi" w:cstheme="minorHAnsi"/>
+          <w:spacing w:val="1"/>
         </w:rPr>
         <w:t xml:space="preserve"> </w:t>
       </w:r>
       <w:r>
         <w:rPr>
           <w:rFonts w:asciiTheme="minorHAnsi" w:hAnsiTheme="minorHAnsi" w:cstheme="minorHAnsi"/>
-          <w:spacing w:val="-1"/>
-        </w:rPr>
-        <w:t>wish</w:t>
-      </w:r>
-      <w:r>
-        <w:rPr>
-          <w:rFonts w:asciiTheme="minorHAnsi" w:hAnsiTheme="minorHAnsi" w:cstheme="minorHAnsi"/>
-          <w:spacing w:val="-18"/>
+        </w:rPr>
+        <w:t xml:space="preserve">and experience/relieving letters or BOTH. Further in such </w:t>
+      </w:r>
+      <w:proofErr w:type="gramStart"/>
+      <w:r>
+        <w:rPr>
+          <w:rFonts w:asciiTheme="minorHAnsi" w:hAnsiTheme="minorHAnsi" w:cstheme="minorHAnsi"/>
+        </w:rPr>
+        <w:t>case</w:t>
+      </w:r>
+      <w:proofErr w:type="gramEnd"/>
+      <w:r>
+        <w:rPr>
+          <w:rFonts w:asciiTheme="minorHAnsi" w:hAnsiTheme="minorHAnsi" w:cstheme="minorHAnsi"/>
+        </w:rPr>
+        <w:t>, other consequences will</w:t>
+      </w:r>
+      <w:r>
+        <w:rPr>
+          <w:rFonts w:asciiTheme="minorHAnsi" w:hAnsiTheme="minorHAnsi" w:cstheme="minorHAnsi"/>
+          <w:spacing w:val="1"/>
         </w:rPr>
         <w:t xml:space="preserve"> </w:t>
       </w:r>
       <w:r>
         <w:rPr>
           <w:rFonts w:asciiTheme="minorHAnsi" w:hAnsiTheme="minorHAnsi" w:cstheme="minorHAnsi"/>
-          <w:spacing w:val="-1"/>
-        </w:rPr>
-        <w:t>you</w:t>
-      </w:r>
-      <w:r>
-        <w:rPr>
-          <w:rFonts w:asciiTheme="minorHAnsi" w:hAnsiTheme="minorHAnsi" w:cstheme="minorHAnsi"/>
-          <w:spacing w:val="-20"/>
-        </w:rPr>
-        <w:t xml:space="preserve"> </w:t>
-      </w:r>
-      <w:r>
-        <w:rPr>
-          <w:rFonts w:asciiTheme="minorHAnsi" w:hAnsiTheme="minorHAnsi" w:cstheme="minorHAnsi"/>
-          <w:spacing w:val="-1"/>
-        </w:rPr>
-        <w:t>may</w:t>
-      </w:r>
-      <w:r>
-        <w:rPr>
-          <w:rFonts w:asciiTheme="minorHAnsi" w:hAnsiTheme="minorHAnsi" w:cstheme="minorHAnsi"/>
-          <w:spacing w:val="34"/>
-        </w:rPr>
-        <w:t xml:space="preserve"> </w:t>
-      </w:r>
-      <w:r>
-        <w:rPr>
-          <w:rFonts w:asciiTheme="minorHAnsi" w:hAnsiTheme="minorHAnsi" w:cstheme="minorHAnsi"/>
-          <w:spacing w:val="-1"/>
-        </w:rPr>
-        <w:t>discontinue</w:t>
-      </w:r>
-      <w:r>
-        <w:rPr>
-          <w:rFonts w:asciiTheme="minorHAnsi" w:hAnsiTheme="minorHAnsi" w:cstheme="minorHAnsi"/>
-          <w:spacing w:val="-20"/>
-        </w:rPr>
-        <w:t xml:space="preserve"> </w:t>
-      </w:r>
-      <w:r>
-        <w:rPr>
-          <w:rFonts w:asciiTheme="minorHAnsi" w:hAnsiTheme="minorHAnsi" w:cstheme="minorHAnsi"/>
-          <w:spacing w:val="-1"/>
-        </w:rPr>
-        <w:t>this</w:t>
-      </w:r>
-      <w:r>
-        <w:rPr>
-          <w:rFonts w:asciiTheme="minorHAnsi" w:hAnsiTheme="minorHAnsi" w:cstheme="minorHAnsi"/>
-          <w:spacing w:val="36"/>
-        </w:rPr>
-        <w:t xml:space="preserve"> </w:t>
-      </w:r>
-      <w:r>
-        <w:rPr>
-          <w:rFonts w:asciiTheme="minorHAnsi" w:hAnsiTheme="minorHAnsi" w:cstheme="minorHAnsi"/>
-          <w:spacing w:val="-1"/>
-        </w:rPr>
-        <w:t>engagement</w:t>
-      </w:r>
-      <w:r>
-        <w:rPr>
-          <w:rFonts w:asciiTheme="minorHAnsi" w:hAnsiTheme="minorHAnsi" w:cstheme="minorHAnsi"/>
-          <w:spacing w:val="-14"/>
-        </w:rPr>
-        <w:t xml:space="preserve"> </w:t>
-      </w:r>
-      <w:r>
-        <w:rPr>
-          <w:rFonts w:asciiTheme="minorHAnsi" w:hAnsiTheme="minorHAnsi" w:cstheme="minorHAnsi"/>
-        </w:rPr>
-        <w:t>by</w:t>
-      </w:r>
-      <w:r>
-        <w:rPr>
-          <w:rFonts w:asciiTheme="minorHAnsi" w:hAnsiTheme="minorHAnsi" w:cstheme="minorHAnsi"/>
-          <w:spacing w:val="36"/>
-        </w:rPr>
-        <w:t xml:space="preserve"> </w:t>
-      </w:r>
-      <w:r>
-        <w:rPr>
-          <w:rFonts w:asciiTheme="minorHAnsi" w:hAnsiTheme="minorHAnsi" w:cstheme="minorHAnsi"/>
-        </w:rPr>
-        <w:t>serving</w:t>
-      </w:r>
-      <w:r>
-        <w:rPr>
-          <w:rFonts w:asciiTheme="minorHAnsi" w:hAnsiTheme="minorHAnsi" w:cstheme="minorHAnsi"/>
-          <w:spacing w:val="-14"/>
-        </w:rPr>
-        <w:t xml:space="preserve"> </w:t>
-      </w:r>
-      <w:r>
-        <w:rPr>
-          <w:rFonts w:asciiTheme="minorHAnsi" w:hAnsiTheme="minorHAnsi" w:cstheme="minorHAnsi"/>
-        </w:rPr>
-        <w:t>prior</w:t>
-      </w:r>
-      <w:r>
-        <w:rPr>
-          <w:rFonts w:asciiTheme="minorHAnsi" w:hAnsiTheme="minorHAnsi" w:cstheme="minorHAnsi"/>
-          <w:spacing w:val="-18"/>
-        </w:rPr>
-        <w:t xml:space="preserve"> </w:t>
-      </w:r>
-      <w:proofErr w:type="gramStart"/>
-      <w:r>
-        <w:rPr>
-          <w:rFonts w:asciiTheme="minorHAnsi" w:hAnsiTheme="minorHAnsi" w:cstheme="minorHAnsi"/>
-        </w:rPr>
-        <w:t xml:space="preserve">written </w:t>
-      </w:r>
-      <w:r>
-        <w:rPr>
-          <w:rFonts w:asciiTheme="minorHAnsi" w:hAnsiTheme="minorHAnsi" w:cstheme="minorHAnsi"/>
-          <w:spacing w:val="-52"/>
-        </w:rPr>
-        <w:t xml:space="preserve"> </w:t>
-      </w:r>
-      <w:r>
-        <w:rPr>
-          <w:rFonts w:asciiTheme="minorHAnsi" w:hAnsiTheme="minorHAnsi" w:cstheme="minorHAnsi"/>
-          <w:spacing w:val="-1"/>
-        </w:rPr>
-        <w:t>notice</w:t>
-      </w:r>
-      <w:proofErr w:type="gramEnd"/>
-      <w:r>
-        <w:rPr>
-          <w:rFonts w:asciiTheme="minorHAnsi" w:hAnsiTheme="minorHAnsi" w:cstheme="minorHAnsi"/>
-          <w:spacing w:val="-1"/>
-        </w:rPr>
-        <w:t xml:space="preserve"> of</w:t>
-      </w:r>
-      <w:r>
-        <w:rPr>
-          <w:rFonts w:asciiTheme="minorHAnsi" w:hAnsiTheme="minorHAnsi" w:cstheme="minorHAnsi"/>
-          <w:spacing w:val="-20"/>
-        </w:rPr>
-        <w:t xml:space="preserve"> </w:t>
-      </w:r>
-      <w:proofErr w:type="gramStart"/>
-      <w:r>
-        <w:rPr>
-          <w:rFonts w:asciiTheme="minorHAnsi" w:hAnsiTheme="minorHAnsi" w:cstheme="minorHAnsi"/>
-          <w:spacing w:val="-20"/>
-        </w:rPr>
-        <w:t xml:space="preserve">3 </w:t>
-      </w:r>
-      <w:r>
-        <w:rPr>
-          <w:rFonts w:asciiTheme="minorHAnsi" w:hAnsiTheme="minorHAnsi" w:cstheme="minorHAnsi"/>
-          <w:spacing w:val="-20"/>
-        </w:rPr>
-        <w:t xml:space="preserve"> </w:t>
-      </w:r>
-      <w:r>
-        <w:rPr>
-          <w:rFonts w:asciiTheme="minorHAnsi" w:hAnsiTheme="minorHAnsi" w:cstheme="minorHAnsi"/>
-          <w:spacing w:val="-1"/>
-        </w:rPr>
-        <w:t>Months</w:t>
-      </w:r>
-      <w:proofErr w:type="gramEnd"/>
-      <w:r>
-        <w:rPr>
-          <w:rFonts w:asciiTheme="minorHAnsi" w:hAnsiTheme="minorHAnsi" w:cstheme="minorHAnsi"/>
-          <w:spacing w:val="-19"/>
-        </w:rPr>
-        <w:t xml:space="preserve"> </w:t>
-      </w:r>
-      <w:r>
-        <w:rPr>
-          <w:rFonts w:asciiTheme="minorHAnsi" w:hAnsiTheme="minorHAnsi" w:cstheme="minorHAnsi"/>
-        </w:rPr>
-        <w:t xml:space="preserve">. </w:t>
+        </w:rPr>
+        <w:t>follow.</w:t>
       </w:r>
     </w:p>
     <w:p>
@@ -2813,16 +2859,12 @@
         <w:rPr>
           <w:rFonts w:asciiTheme="minorHAnsi" w:hAnsiTheme="minorHAnsi" w:cstheme="minorHAnsi"/>
         </w:rPr>
-        <w:t xml:space="preserve">The discretion to accept pay in lieu of notice rests with the company and you will be bound by any such decision. You will be required to work through the notice period. </w:t>
+        <w:t>In either cases mentioned above, The company also reserves the right to recover the costs of any specific expenditure incurred at the time of joining (relocation expenses, joining bonus etc. if any), either on processing a visa/ work permit or for any specific training given for an assignment and where you are unable, for any reason, to fulfill your part of the obligation, either to travel or to complete the assignment.</w:t>
       </w:r>
     </w:p>
     <w:p>
       <w:pPr>
         <w:pStyle w:val="ListParagraph"/>
-        <w:numPr>
-          <w:ilvl w:val="0"/>
-          <w:numId w:val="2"/>
-        </w:numPr>
         <w:tabs>
           <w:tab w:val="left" w:pos="681"/>
         </w:tabs>
@@ -2833,357 +2875,6 @@
           <w:rFonts w:asciiTheme="minorHAnsi" w:hAnsiTheme="minorHAnsi" w:cstheme="minorHAnsi"/>
         </w:rPr>
       </w:pPr>
-      <w:r>
-        <w:rPr>
-          <w:rFonts w:asciiTheme="minorHAnsi" w:hAnsiTheme="minorHAnsi" w:cstheme="minorHAnsi"/>
-        </w:rPr>
-        <w:t>In the event of an employee</w:t>
-      </w:r>
-      <w:r>
-        <w:rPr>
-          <w:rFonts w:asciiTheme="minorHAnsi" w:hAnsiTheme="minorHAnsi" w:cstheme="minorHAnsi"/>
-          <w:spacing w:val="1"/>
-        </w:rPr>
-        <w:t xml:space="preserve"> </w:t>
-      </w:r>
-      <w:r>
-        <w:rPr>
-          <w:rFonts w:asciiTheme="minorHAnsi" w:hAnsiTheme="minorHAnsi" w:cstheme="minorHAnsi"/>
-        </w:rPr>
-        <w:t>terminating</w:t>
-      </w:r>
-      <w:r>
-        <w:rPr>
-          <w:rFonts w:asciiTheme="minorHAnsi" w:hAnsiTheme="minorHAnsi" w:cstheme="minorHAnsi"/>
-          <w:spacing w:val="1"/>
-        </w:rPr>
-        <w:t xml:space="preserve"> </w:t>
-      </w:r>
-      <w:r>
-        <w:rPr>
-          <w:rFonts w:asciiTheme="minorHAnsi" w:hAnsiTheme="minorHAnsi" w:cstheme="minorHAnsi"/>
-        </w:rPr>
-        <w:t>the employment</w:t>
-      </w:r>
-      <w:r>
-        <w:rPr>
-          <w:rFonts w:asciiTheme="minorHAnsi" w:hAnsiTheme="minorHAnsi" w:cstheme="minorHAnsi"/>
-          <w:spacing w:val="1"/>
-        </w:rPr>
-        <w:t xml:space="preserve"> </w:t>
-      </w:r>
-      <w:r>
-        <w:rPr>
-          <w:rFonts w:asciiTheme="minorHAnsi" w:hAnsiTheme="minorHAnsi" w:cstheme="minorHAnsi"/>
-          <w:spacing w:val="-2"/>
-        </w:rPr>
-        <w:t xml:space="preserve">relations with the </w:t>
-      </w:r>
-      <w:r>
-        <w:rPr>
-          <w:rFonts w:asciiTheme="minorHAnsi" w:hAnsiTheme="minorHAnsi" w:cstheme="minorHAnsi"/>
-          <w:spacing w:val="-1"/>
-        </w:rPr>
-        <w:t>company</w:t>
-      </w:r>
-      <w:r>
-        <w:rPr>
-          <w:rFonts w:asciiTheme="minorHAnsi" w:hAnsiTheme="minorHAnsi" w:cstheme="minorHAnsi"/>
-        </w:rPr>
-        <w:t xml:space="preserve"> </w:t>
-      </w:r>
-      <w:r>
-        <w:rPr>
-          <w:rFonts w:asciiTheme="minorHAnsi" w:hAnsiTheme="minorHAnsi" w:cstheme="minorHAnsi"/>
-          <w:spacing w:val="-1"/>
-        </w:rPr>
-        <w:t xml:space="preserve">without serving </w:t>
-      </w:r>
-      <w:proofErr w:type="gramStart"/>
-      <w:r>
-        <w:rPr>
-          <w:rFonts w:asciiTheme="minorHAnsi" w:hAnsiTheme="minorHAnsi" w:cstheme="minorHAnsi"/>
-          <w:spacing w:val="-1"/>
-        </w:rPr>
-        <w:t>required</w:t>
-      </w:r>
-      <w:proofErr w:type="gramEnd"/>
-      <w:r>
-        <w:rPr>
-          <w:rFonts w:asciiTheme="minorHAnsi" w:hAnsiTheme="minorHAnsi" w:cstheme="minorHAnsi"/>
-          <w:spacing w:val="-1"/>
-        </w:rPr>
-        <w:t xml:space="preserve"> notice period and/or without giving</w:t>
-      </w:r>
-      <w:r>
-        <w:rPr>
-          <w:rFonts w:asciiTheme="minorHAnsi" w:hAnsiTheme="minorHAnsi" w:cstheme="minorHAnsi"/>
-        </w:rPr>
-        <w:t xml:space="preserve"> </w:t>
-      </w:r>
-      <w:r>
-        <w:rPr>
-          <w:rFonts w:asciiTheme="minorHAnsi" w:hAnsiTheme="minorHAnsi" w:cstheme="minorHAnsi"/>
-          <w:spacing w:val="-1"/>
-        </w:rPr>
-        <w:t>proper</w:t>
-      </w:r>
-      <w:r>
-        <w:rPr>
-          <w:rFonts w:asciiTheme="minorHAnsi" w:hAnsiTheme="minorHAnsi" w:cstheme="minorHAnsi"/>
-          <w:spacing w:val="-20"/>
-        </w:rPr>
-        <w:t xml:space="preserve"> </w:t>
-      </w:r>
-      <w:r>
-        <w:rPr>
-          <w:rFonts w:asciiTheme="minorHAnsi" w:hAnsiTheme="minorHAnsi" w:cstheme="minorHAnsi"/>
-          <w:spacing w:val="-1"/>
-        </w:rPr>
-        <w:t>handover;</w:t>
-      </w:r>
-      <w:r>
-        <w:rPr>
-          <w:rFonts w:asciiTheme="minorHAnsi" w:hAnsiTheme="minorHAnsi" w:cstheme="minorHAnsi"/>
-          <w:spacing w:val="-20"/>
-        </w:rPr>
-        <w:t xml:space="preserve"> </w:t>
-      </w:r>
-      <w:proofErr w:type="gramStart"/>
-      <w:r>
-        <w:rPr>
-          <w:rFonts w:asciiTheme="minorHAnsi" w:hAnsiTheme="minorHAnsi" w:cstheme="minorHAnsi"/>
-          <w:spacing w:val="-1"/>
-        </w:rPr>
-        <w:t>will</w:t>
-      </w:r>
-      <w:proofErr w:type="gramEnd"/>
-      <w:r>
-        <w:rPr>
-          <w:rFonts w:asciiTheme="minorHAnsi" w:hAnsiTheme="minorHAnsi" w:cstheme="minorHAnsi"/>
-          <w:spacing w:val="-1"/>
-        </w:rPr>
-        <w:t xml:space="preserve"> not</w:t>
-      </w:r>
-      <w:r>
-        <w:rPr>
-          <w:rFonts w:asciiTheme="minorHAnsi" w:hAnsiTheme="minorHAnsi" w:cstheme="minorHAnsi"/>
-          <w:spacing w:val="-15"/>
-        </w:rPr>
-        <w:t xml:space="preserve"> </w:t>
-      </w:r>
-      <w:r>
-        <w:rPr>
-          <w:rFonts w:asciiTheme="minorHAnsi" w:hAnsiTheme="minorHAnsi" w:cstheme="minorHAnsi"/>
-          <w:spacing w:val="-1"/>
-        </w:rPr>
-        <w:t>have</w:t>
-      </w:r>
-      <w:r>
-        <w:rPr>
-          <w:rFonts w:asciiTheme="minorHAnsi" w:hAnsiTheme="minorHAnsi" w:cstheme="minorHAnsi"/>
-          <w:spacing w:val="-17"/>
-        </w:rPr>
-        <w:t xml:space="preserve"> </w:t>
-      </w:r>
-      <w:r>
-        <w:rPr>
-          <w:rFonts w:asciiTheme="minorHAnsi" w:hAnsiTheme="minorHAnsi" w:cstheme="minorHAnsi"/>
-          <w:spacing w:val="-1"/>
-        </w:rPr>
-        <w:t>the</w:t>
-      </w:r>
-      <w:r>
-        <w:rPr>
-          <w:rFonts w:asciiTheme="minorHAnsi" w:hAnsiTheme="minorHAnsi" w:cstheme="minorHAnsi"/>
-          <w:spacing w:val="-21"/>
-        </w:rPr>
-        <w:t xml:space="preserve"> </w:t>
-      </w:r>
-      <w:r>
-        <w:rPr>
-          <w:rFonts w:asciiTheme="minorHAnsi" w:hAnsiTheme="minorHAnsi" w:cstheme="minorHAnsi"/>
-          <w:spacing w:val="-1"/>
-        </w:rPr>
-        <w:t>right</w:t>
-      </w:r>
-      <w:r>
-        <w:rPr>
-          <w:rFonts w:asciiTheme="minorHAnsi" w:hAnsiTheme="minorHAnsi" w:cstheme="minorHAnsi"/>
-          <w:spacing w:val="-19"/>
-        </w:rPr>
-        <w:t xml:space="preserve"> </w:t>
-      </w:r>
-      <w:r>
-        <w:rPr>
-          <w:rFonts w:asciiTheme="minorHAnsi" w:hAnsiTheme="minorHAnsi" w:cstheme="minorHAnsi"/>
-          <w:spacing w:val="-1"/>
-        </w:rPr>
-        <w:t>to</w:t>
-      </w:r>
-      <w:r>
-        <w:rPr>
-          <w:rFonts w:asciiTheme="minorHAnsi" w:hAnsiTheme="minorHAnsi" w:cstheme="minorHAnsi"/>
-          <w:spacing w:val="-21"/>
-        </w:rPr>
-        <w:t xml:space="preserve"> </w:t>
-      </w:r>
-      <w:r>
-        <w:rPr>
-          <w:rFonts w:asciiTheme="minorHAnsi" w:hAnsiTheme="minorHAnsi" w:cstheme="minorHAnsi"/>
-          <w:spacing w:val="-1"/>
-        </w:rPr>
-        <w:t>claim</w:t>
-      </w:r>
-      <w:r>
-        <w:rPr>
-          <w:rFonts w:asciiTheme="minorHAnsi" w:hAnsiTheme="minorHAnsi" w:cstheme="minorHAnsi"/>
-          <w:spacing w:val="-13"/>
-        </w:rPr>
-        <w:t xml:space="preserve"> </w:t>
-      </w:r>
-      <w:proofErr w:type="gramStart"/>
-      <w:r>
-        <w:rPr>
-          <w:rFonts w:asciiTheme="minorHAnsi" w:hAnsiTheme="minorHAnsi" w:cstheme="minorHAnsi"/>
-          <w:spacing w:val="-1"/>
-        </w:rPr>
-        <w:t>the</w:t>
-      </w:r>
-      <w:r>
-        <w:rPr>
-          <w:rFonts w:asciiTheme="minorHAnsi" w:hAnsiTheme="minorHAnsi" w:cstheme="minorHAnsi"/>
-          <w:spacing w:val="-16"/>
-        </w:rPr>
-        <w:t xml:space="preserve"> </w:t>
-      </w:r>
-      <w:r>
-        <w:rPr>
-          <w:rFonts w:asciiTheme="minorHAnsi" w:hAnsiTheme="minorHAnsi" w:cstheme="minorHAnsi"/>
-          <w:spacing w:val="-1"/>
-        </w:rPr>
-        <w:t>remuneration</w:t>
-      </w:r>
-      <w:proofErr w:type="gramEnd"/>
-      <w:r>
-        <w:rPr>
-          <w:rFonts w:asciiTheme="minorHAnsi" w:hAnsiTheme="minorHAnsi" w:cstheme="minorHAnsi"/>
-          <w:spacing w:val="-18"/>
-        </w:rPr>
-        <w:t xml:space="preserve"> </w:t>
-      </w:r>
-      <w:r>
-        <w:rPr>
-          <w:rFonts w:asciiTheme="minorHAnsi" w:hAnsiTheme="minorHAnsi" w:cstheme="minorHAnsi"/>
-          <w:spacing w:val="-1"/>
-        </w:rPr>
-        <w:t>for</w:t>
-      </w:r>
-      <w:r>
-        <w:rPr>
-          <w:rFonts w:asciiTheme="minorHAnsi" w:hAnsiTheme="minorHAnsi" w:cstheme="minorHAnsi"/>
-          <w:spacing w:val="-12"/>
-        </w:rPr>
-        <w:t xml:space="preserve"> </w:t>
-      </w:r>
-      <w:r>
-        <w:rPr>
-          <w:rFonts w:asciiTheme="minorHAnsi" w:hAnsiTheme="minorHAnsi" w:cstheme="minorHAnsi"/>
-          <w:spacing w:val="-1"/>
-        </w:rPr>
-        <w:t>the</w:t>
-      </w:r>
-      <w:r>
-        <w:rPr>
-          <w:rFonts w:asciiTheme="minorHAnsi" w:hAnsiTheme="minorHAnsi" w:cstheme="minorHAnsi"/>
-          <w:spacing w:val="-18"/>
-        </w:rPr>
-        <w:t xml:space="preserve"> </w:t>
-      </w:r>
-      <w:r>
-        <w:rPr>
-          <w:rFonts w:asciiTheme="minorHAnsi" w:hAnsiTheme="minorHAnsi" w:cstheme="minorHAnsi"/>
-          <w:spacing w:val="-1"/>
-        </w:rPr>
-        <w:t>respective</w:t>
-      </w:r>
-      <w:r>
-        <w:rPr>
-          <w:rFonts w:asciiTheme="minorHAnsi" w:hAnsiTheme="minorHAnsi" w:cstheme="minorHAnsi"/>
-          <w:spacing w:val="-15"/>
-        </w:rPr>
-        <w:t xml:space="preserve"> </w:t>
-      </w:r>
-      <w:r>
-        <w:rPr>
-          <w:rFonts w:asciiTheme="minorHAnsi" w:hAnsiTheme="minorHAnsi" w:cstheme="minorHAnsi"/>
-        </w:rPr>
-        <w:t>period</w:t>
-      </w:r>
-      <w:r>
-        <w:rPr>
-          <w:rFonts w:asciiTheme="minorHAnsi" w:hAnsiTheme="minorHAnsi" w:cstheme="minorHAnsi"/>
-          <w:spacing w:val="1"/>
-        </w:rPr>
-        <w:t xml:space="preserve"> </w:t>
-      </w:r>
-      <w:r>
-        <w:rPr>
-          <w:rFonts w:asciiTheme="minorHAnsi" w:hAnsiTheme="minorHAnsi" w:cstheme="minorHAnsi"/>
-        </w:rPr>
-        <w:t xml:space="preserve">and experience/relieving letters or BOTH. Further in such </w:t>
-      </w:r>
-      <w:proofErr w:type="gramStart"/>
-      <w:r>
-        <w:rPr>
-          <w:rFonts w:asciiTheme="minorHAnsi" w:hAnsiTheme="minorHAnsi" w:cstheme="minorHAnsi"/>
-        </w:rPr>
-        <w:t>case</w:t>
-      </w:r>
-      <w:proofErr w:type="gramEnd"/>
-      <w:r>
-        <w:rPr>
-          <w:rFonts w:asciiTheme="minorHAnsi" w:hAnsiTheme="minorHAnsi" w:cstheme="minorHAnsi"/>
-        </w:rPr>
-        <w:t>, other consequences will</w:t>
-      </w:r>
-      <w:r>
-        <w:rPr>
-          <w:rFonts w:asciiTheme="minorHAnsi" w:hAnsiTheme="minorHAnsi" w:cstheme="minorHAnsi"/>
-          <w:spacing w:val="1"/>
-        </w:rPr>
-        <w:t xml:space="preserve"> </w:t>
-      </w:r>
-      <w:r>
-        <w:rPr>
-          <w:rFonts w:asciiTheme="minorHAnsi" w:hAnsiTheme="minorHAnsi" w:cstheme="minorHAnsi"/>
-        </w:rPr>
-        <w:t>follow.</w:t>
-      </w:r>
-    </w:p>
-    <w:p>
-      <w:pPr>
-        <w:pStyle w:val="ListParagraph"/>
-        <w:numPr>
-          <w:ilvl w:val="0"/>
-          <w:numId w:val="2"/>
-        </w:numPr>
-        <w:tabs>
-          <w:tab w:val="left" w:pos="681"/>
-        </w:tabs>
-        <w:spacing w:before="120" w:after="120" w:line="288" w:lineRule="auto"/>
-        <w:ind w:left="709" w:right="67"/>
-        <w:jc w:val="both"/>
-        <w:rPr>
-          <w:rFonts w:asciiTheme="minorHAnsi" w:hAnsiTheme="minorHAnsi" w:cstheme="minorHAnsi"/>
-        </w:rPr>
-      </w:pPr>
-      <w:r>
-        <w:rPr>
-          <w:rFonts w:asciiTheme="minorHAnsi" w:hAnsiTheme="minorHAnsi" w:cstheme="minorHAnsi"/>
-        </w:rPr>
-        <w:t>In either cases mentioned above, The company also reserves the right to recover the costs of any specific expenditure incurred at the time of joining (relocation expenses, joining bonus etc. if any), either on processing a visa/ work permit or for any specific training given for an assignment and where you are unable, for any reason, to fulfill your part of the obligation, either to travel or to complete the assignment.</w:t>
-      </w:r>
     </w:p>
     <w:p>
       <w:pPr>
@@ -3235,7 +2926,6 @@
           <w:sz w:val="22"/>
           <w:szCs w:val="22"/>
         </w:rPr>
-        <w:lastRenderedPageBreak/>
         <w:t xml:space="preserve">Post employment confirmation, this appointment may be ended by the Company with a notice period of 90 days or pay in lieu of notice. </w:t>
       </w:r>
     </w:p>
@@ -3262,7 +2952,34 @@
           <w:sz w:val="22"/>
           <w:szCs w:val="22"/>
         </w:rPr>
-        <w:t>In case your services are terminated by the company for any reason whatsoever including termination due to breach of the existing policies or for any kind of misconduct, then the company may take the decision of releasing you with immediate effect and will not be liable to pay the notice payment for the full or balance notice period.</w:t>
+        <w:t xml:space="preserve">In case your services are terminated by the company for any reason whatsoever including </w:t>
+      </w:r>
+      <w:r>
+        <w:rPr>
+          <w:rFonts w:asciiTheme="minorHAnsi" w:hAnsiTheme="minorHAnsi" w:cstheme="minorHAnsi"/>
+          <w:sz w:val="22"/>
+          <w:szCs w:val="22"/>
+        </w:rPr>
+        <w:lastRenderedPageBreak/>
+        <w:t xml:space="preserve">termination due to breach of the existing policies or for any kind of misconduct, then the company may take the decision </w:t>
+      </w:r>
+      <w:proofErr w:type="gramStart"/>
+      <w:r>
+        <w:rPr>
+          <w:rFonts w:asciiTheme="minorHAnsi" w:hAnsiTheme="minorHAnsi" w:cstheme="minorHAnsi"/>
+          <w:sz w:val="22"/>
+          <w:szCs w:val="22"/>
+        </w:rPr>
+        <w:t>of releasing</w:t>
+      </w:r>
+      <w:proofErr w:type="gramEnd"/>
+      <w:r>
+        <w:rPr>
+          <w:rFonts w:asciiTheme="minorHAnsi" w:hAnsiTheme="minorHAnsi" w:cstheme="minorHAnsi"/>
+          <w:sz w:val="22"/>
+          <w:szCs w:val="22"/>
+        </w:rPr>
+        <w:t xml:space="preserve"> you with immediate effect and will not be liable to pay the notice payment for the full or balance notice period.</w:t>
       </w:r>
     </w:p>
     <w:p>
@@ -3786,8 +3503,16 @@
         <w:rPr>
           <w:rFonts w:asciiTheme="minorHAnsi" w:hAnsiTheme="minorHAnsi" w:cstheme="minorHAnsi"/>
         </w:rPr>
-        <w:t>Dr. Nitin Pitty</w:t>
-      </w:r>
+        <w:t xml:space="preserve">Dr. Nitin </w:t>
+      </w:r>
+      <w:proofErr w:type="spellStart"/>
+      <w:r>
+        <w:rPr>
+          <w:rFonts w:asciiTheme="minorHAnsi" w:hAnsiTheme="minorHAnsi" w:cstheme="minorHAnsi"/>
+        </w:rPr>
+        <w:t>Pitty</w:t>
+      </w:r>
+      <w:proofErr w:type="spellEnd"/>
     </w:p>
     <w:p>
       <w:pPr>
@@ -3869,7 +3594,7 @@
         <w:rPr>
           <w:rFonts w:ascii="Calibri" w:eastAsia="Calibri" w:hAnsi="Calibri" w:cs="Calibri"/>
         </w:rPr>
-        <w:t>ParvatiBBB</w:t>
+        <w:t>Sachin Tendulkar</w:t>
       </w:r>
     </w:p>
     <w:p>
@@ -3907,6 +3632,13 @@
           <w:spacing w:val="-1"/>
         </w:rPr>
         <w:t xml:space="preserve"> </w:t>
+      </w:r>
+      <w:r>
+        <w:rPr>
+          <w:rFonts w:asciiTheme="minorHAnsi" w:hAnsiTheme="minorHAnsi" w:cstheme="minorHAnsi"/>
+          <w:spacing w:val="-2"/>
+        </w:rPr>
+        <w:t>12-11-2025</w:t>
       </w:r>
     </w:p>
     <w:p>
@@ -4204,7 +3936,6 @@
               <w:bottom w:val="single" w:sz="8" w:space="0" w:color="auto"/>
               <w:right w:val="single" w:sz="8" w:space="0" w:color="auto"/>
             </w:tcBorders>
-            <w:shd w:val="clear" w:color="auto" w:fill="auto"/>
             <w:vAlign w:val="center"/>
             <w:hideMark/>
           </w:tcPr>
@@ -4238,7 +3969,6 @@
               <w:bottom w:val="single" w:sz="8" w:space="0" w:color="auto"/>
               <w:right w:val="single" w:sz="8" w:space="0" w:color="auto"/>
             </w:tcBorders>
-            <w:shd w:val="clear" w:color="auto" w:fill="auto"/>
             <w:vAlign w:val="center"/>
             <w:hideMark/>
           </w:tcPr>
@@ -4279,7 +4009,6 @@
               <w:bottom w:val="single" w:sz="8" w:space="0" w:color="auto"/>
               <w:right w:val="single" w:sz="8" w:space="0" w:color="auto"/>
             </w:tcBorders>
-            <w:shd w:val="clear" w:color="auto" w:fill="auto"/>
             <w:vAlign w:val="center"/>
             <w:hideMark/>
           </w:tcPr>
@@ -4313,7 +4042,6 @@
               <w:bottom w:val="single" w:sz="8" w:space="0" w:color="auto"/>
               <w:right w:val="single" w:sz="8" w:space="0" w:color="auto"/>
             </w:tcBorders>
-            <w:shd w:val="clear" w:color="auto" w:fill="auto"/>
             <w:vAlign w:val="center"/>
             <w:hideMark/>
           </w:tcPr>
@@ -4354,7 +4082,6 @@
               <w:bottom w:val="single" w:sz="8" w:space="0" w:color="auto"/>
               <w:right w:val="single" w:sz="8" w:space="0" w:color="auto"/>
             </w:tcBorders>
-            <w:shd w:val="clear" w:color="auto" w:fill="auto"/>
             <w:vAlign w:val="center"/>
             <w:hideMark/>
           </w:tcPr>
@@ -4388,7 +4115,6 @@
               <w:bottom w:val="single" w:sz="8" w:space="0" w:color="auto"/>
               <w:right w:val="single" w:sz="8" w:space="0" w:color="auto"/>
             </w:tcBorders>
-            <w:shd w:val="clear" w:color="auto" w:fill="auto"/>
             <w:vAlign w:val="center"/>
             <w:hideMark/>
           </w:tcPr>
@@ -4429,7 +4155,6 @@
               <w:bottom w:val="single" w:sz="8" w:space="0" w:color="auto"/>
               <w:right w:val="single" w:sz="8" w:space="0" w:color="auto"/>
             </w:tcBorders>
-            <w:shd w:val="clear" w:color="auto" w:fill="auto"/>
             <w:vAlign w:val="center"/>
             <w:hideMark/>
           </w:tcPr>
@@ -4463,7 +4188,6 @@
               <w:bottom w:val="single" w:sz="8" w:space="0" w:color="auto"/>
               <w:right w:val="single" w:sz="8" w:space="0" w:color="auto"/>
             </w:tcBorders>
-            <w:shd w:val="clear" w:color="auto" w:fill="auto"/>
             <w:vAlign w:val="center"/>
             <w:hideMark/>
           </w:tcPr>
@@ -4504,7 +4228,6 @@
               <w:bottom w:val="single" w:sz="8" w:space="0" w:color="auto"/>
               <w:right w:val="single" w:sz="8" w:space="0" w:color="auto"/>
             </w:tcBorders>
-            <w:shd w:val="clear" w:color="auto" w:fill="auto"/>
             <w:vAlign w:val="center"/>
             <w:hideMark/>
           </w:tcPr>
@@ -4538,7 +4261,6 @@
               <w:bottom w:val="single" w:sz="8" w:space="0" w:color="auto"/>
               <w:right w:val="single" w:sz="8" w:space="0" w:color="auto"/>
             </w:tcBorders>
-            <w:shd w:val="clear" w:color="auto" w:fill="auto"/>
             <w:vAlign w:val="center"/>
             <w:hideMark/>
           </w:tcPr>
@@ -4625,7 +4347,6 @@
               <w:bottom w:val="single" w:sz="8" w:space="0" w:color="auto"/>
               <w:right w:val="single" w:sz="8" w:space="0" w:color="auto"/>
             </w:tcBorders>
-            <w:shd w:val="clear" w:color="auto" w:fill="auto"/>
             <w:vAlign w:val="center"/>
             <w:hideMark/>
           </w:tcPr>
@@ -4659,7 +4380,6 @@
               <w:bottom w:val="single" w:sz="8" w:space="0" w:color="auto"/>
               <w:right w:val="single" w:sz="8" w:space="0" w:color="auto"/>
             </w:tcBorders>
-            <w:shd w:val="clear" w:color="auto" w:fill="auto"/>
             <w:vAlign w:val="center"/>
             <w:hideMark/>
           </w:tcPr>
@@ -4700,7 +4420,6 @@
               <w:bottom w:val="single" w:sz="8" w:space="0" w:color="auto"/>
               <w:right w:val="single" w:sz="8" w:space="0" w:color="auto"/>
             </w:tcBorders>
-            <w:shd w:val="clear" w:color="auto" w:fill="auto"/>
             <w:vAlign w:val="center"/>
             <w:hideMark/>
           </w:tcPr>
@@ -4734,7 +4453,6 @@
               <w:bottom w:val="single" w:sz="8" w:space="0" w:color="auto"/>
               <w:right w:val="single" w:sz="8" w:space="0" w:color="auto"/>
             </w:tcBorders>
-            <w:shd w:val="clear" w:color="auto" w:fill="auto"/>
             <w:vAlign w:val="center"/>
             <w:hideMark/>
           </w:tcPr>
@@ -4775,7 +4493,6 @@
               <w:bottom w:val="single" w:sz="8" w:space="0" w:color="auto"/>
               <w:right w:val="single" w:sz="8" w:space="0" w:color="auto"/>
             </w:tcBorders>
-            <w:shd w:val="clear" w:color="auto" w:fill="auto"/>
             <w:vAlign w:val="center"/>
             <w:hideMark/>
           </w:tcPr>
@@ -4809,7 +4526,6 @@
               <w:bottom w:val="single" w:sz="8" w:space="0" w:color="auto"/>
               <w:right w:val="single" w:sz="8" w:space="0" w:color="auto"/>
             </w:tcBorders>
-            <w:shd w:val="clear" w:color="auto" w:fill="auto"/>
             <w:vAlign w:val="center"/>
             <w:hideMark/>
           </w:tcPr>
@@ -4850,7 +4566,6 @@
               <w:bottom w:val="single" w:sz="8" w:space="0" w:color="auto"/>
               <w:right w:val="single" w:sz="8" w:space="0" w:color="auto"/>
             </w:tcBorders>
-            <w:shd w:val="clear" w:color="auto" w:fill="auto"/>
             <w:vAlign w:val="center"/>
             <w:hideMark/>
           </w:tcPr>
@@ -4884,7 +4599,6 @@
               <w:bottom w:val="single" w:sz="8" w:space="0" w:color="auto"/>
               <w:right w:val="single" w:sz="8" w:space="0" w:color="auto"/>
             </w:tcBorders>
-            <w:shd w:val="clear" w:color="auto" w:fill="auto"/>
             <w:vAlign w:val="center"/>
             <w:hideMark/>
           </w:tcPr>
@@ -4925,7 +4639,6 @@
               <w:bottom w:val="single" w:sz="8" w:space="0" w:color="auto"/>
               <w:right w:val="single" w:sz="8" w:space="0" w:color="auto"/>
             </w:tcBorders>
-            <w:shd w:val="clear" w:color="auto" w:fill="auto"/>
             <w:vAlign w:val="center"/>
             <w:hideMark/>
           </w:tcPr>
@@ -4959,7 +4672,6 @@
               <w:bottom w:val="single" w:sz="8" w:space="0" w:color="auto"/>
               <w:right w:val="single" w:sz="8" w:space="0" w:color="auto"/>
             </w:tcBorders>
-            <w:shd w:val="clear" w:color="auto" w:fill="auto"/>
             <w:vAlign w:val="center"/>
             <w:hideMark/>
           </w:tcPr>
@@ -5000,7 +4712,6 @@
               <w:bottom w:val="single" w:sz="8" w:space="0" w:color="auto"/>
               <w:right w:val="single" w:sz="8" w:space="0" w:color="auto"/>
             </w:tcBorders>
-            <w:shd w:val="clear" w:color="auto" w:fill="auto"/>
             <w:vAlign w:val="center"/>
             <w:hideMark/>
           </w:tcPr>
@@ -5034,7 +4745,6 @@
               <w:bottom w:val="single" w:sz="8" w:space="0" w:color="auto"/>
               <w:right w:val="single" w:sz="8" w:space="0" w:color="auto"/>
             </w:tcBorders>
-            <w:shd w:val="clear" w:color="auto" w:fill="auto"/>
             <w:vAlign w:val="center"/>
             <w:hideMark/>
           </w:tcPr>
@@ -5075,7 +4785,6 @@
               <w:bottom w:val="single" w:sz="8" w:space="0" w:color="auto"/>
               <w:right w:val="single" w:sz="8" w:space="0" w:color="auto"/>
             </w:tcBorders>
-            <w:shd w:val="clear" w:color="auto" w:fill="auto"/>
             <w:vAlign w:val="center"/>
             <w:hideMark/>
           </w:tcPr>
@@ -5109,7 +4818,6 @@
               <w:bottom w:val="single" w:sz="8" w:space="0" w:color="auto"/>
               <w:right w:val="single" w:sz="8" w:space="0" w:color="auto"/>
             </w:tcBorders>
-            <w:shd w:val="clear" w:color="auto" w:fill="auto"/>
             <w:vAlign w:val="center"/>
             <w:hideMark/>
           </w:tcPr>
@@ -5196,7 +4904,6 @@
               <w:bottom w:val="single" w:sz="8" w:space="0" w:color="auto"/>
               <w:right w:val="single" w:sz="8" w:space="0" w:color="auto"/>
             </w:tcBorders>
-            <w:shd w:val="clear" w:color="auto" w:fill="auto"/>
             <w:vAlign w:val="center"/>
             <w:hideMark/>
           </w:tcPr>
@@ -5230,7 +4937,6 @@
               <w:bottom w:val="single" w:sz="8" w:space="0" w:color="auto"/>
               <w:right w:val="single" w:sz="8" w:space="0" w:color="auto"/>
             </w:tcBorders>
-            <w:shd w:val="clear" w:color="auto" w:fill="auto"/>
             <w:vAlign w:val="center"/>
             <w:hideMark/>
           </w:tcPr>
@@ -5271,7 +4977,6 @@
               <w:bottom w:val="single" w:sz="8" w:space="0" w:color="auto"/>
               <w:right w:val="single" w:sz="8" w:space="0" w:color="auto"/>
             </w:tcBorders>
-            <w:shd w:val="clear" w:color="auto" w:fill="auto"/>
             <w:vAlign w:val="center"/>
             <w:hideMark/>
           </w:tcPr>
@@ -5305,7 +5010,6 @@
               <w:bottom w:val="single" w:sz="8" w:space="0" w:color="auto"/>
               <w:right w:val="single" w:sz="8" w:space="0" w:color="auto"/>
             </w:tcBorders>
-            <w:shd w:val="clear" w:color="auto" w:fill="auto"/>
             <w:vAlign w:val="center"/>
             <w:hideMark/>
           </w:tcPr>
@@ -5346,7 +5050,6 @@
               <w:bottom w:val="single" w:sz="8" w:space="0" w:color="auto"/>
               <w:right w:val="single" w:sz="8" w:space="0" w:color="auto"/>
             </w:tcBorders>
-            <w:shd w:val="clear" w:color="auto" w:fill="auto"/>
             <w:vAlign w:val="center"/>
             <w:hideMark/>
           </w:tcPr>
@@ -5380,7 +5083,6 @@
               <w:bottom w:val="single" w:sz="8" w:space="0" w:color="auto"/>
               <w:right w:val="single" w:sz="8" w:space="0" w:color="auto"/>
             </w:tcBorders>
-            <w:shd w:val="clear" w:color="auto" w:fill="auto"/>
             <w:vAlign w:val="center"/>
             <w:hideMark/>
           </w:tcPr>
@@ -5421,7 +5123,6 @@
               <w:bottom w:val="single" w:sz="8" w:space="0" w:color="auto"/>
               <w:right w:val="single" w:sz="8" w:space="0" w:color="auto"/>
             </w:tcBorders>
-            <w:shd w:val="clear" w:color="auto" w:fill="auto"/>
             <w:vAlign w:val="center"/>
             <w:hideMark/>
           </w:tcPr>
@@ -5455,7 +5156,6 @@
               <w:bottom w:val="single" w:sz="8" w:space="0" w:color="auto"/>
               <w:right w:val="single" w:sz="8" w:space="0" w:color="auto"/>
             </w:tcBorders>
-            <w:shd w:val="clear" w:color="auto" w:fill="auto"/>
             <w:vAlign w:val="center"/>
             <w:hideMark/>
           </w:tcPr>
@@ -5496,7 +5196,6 @@
               <w:bottom w:val="single" w:sz="8" w:space="0" w:color="auto"/>
               <w:right w:val="single" w:sz="8" w:space="0" w:color="auto"/>
             </w:tcBorders>
-            <w:shd w:val="clear" w:color="auto" w:fill="auto"/>
             <w:vAlign w:val="center"/>
             <w:hideMark/>
           </w:tcPr>
@@ -5530,7 +5229,6 @@
               <w:bottom w:val="single" w:sz="8" w:space="0" w:color="auto"/>
               <w:right w:val="single" w:sz="8" w:space="0" w:color="auto"/>
             </w:tcBorders>
-            <w:shd w:val="clear" w:color="auto" w:fill="auto"/>
             <w:vAlign w:val="center"/>
             <w:hideMark/>
           </w:tcPr>
@@ -5571,7 +5269,6 @@
               <w:bottom w:val="single" w:sz="8" w:space="0" w:color="auto"/>
               <w:right w:val="single" w:sz="8" w:space="0" w:color="auto"/>
             </w:tcBorders>
-            <w:shd w:val="clear" w:color="auto" w:fill="auto"/>
             <w:vAlign w:val="center"/>
             <w:hideMark/>
           </w:tcPr>
@@ -5605,7 +5302,6 @@
               <w:bottom w:val="single" w:sz="8" w:space="0" w:color="auto"/>
               <w:right w:val="single" w:sz="8" w:space="0" w:color="auto"/>
             </w:tcBorders>
-            <w:shd w:val="clear" w:color="auto" w:fill="auto"/>
             <w:vAlign w:val="center"/>
             <w:hideMark/>
           </w:tcPr>
@@ -5633,6 +5329,20 @@
         </w:tc>
       </w:tr>
     </w:tbl>
+    <w:p>
+      <w:pPr>
+        <w:tabs>
+          <w:tab w:val="left" w:pos="1174"/>
+          <w:tab w:val="left" w:pos="1175"/>
+        </w:tabs>
+        <w:ind w:left="284"/>
+        <w:jc w:val="both"/>
+        <w:rPr>
+          <w:rFonts w:asciiTheme="minorHAnsi" w:hAnsiTheme="minorHAnsi" w:cstheme="minorHAnsi"/>
+          <w:spacing w:val="-1"/>
+        </w:rPr>
+      </w:pPr>
+    </w:p>
     <w:p>
       <w:pPr>
         <w:pStyle w:val="BodyText"/>
@@ -5810,7 +5520,7 @@
           <w:sz w:val="22"/>
           <w:szCs w:val="22"/>
         </w:rPr>
-        <w:t xml:space="preserve"> all </w:t>
+        <w:t xml:space="preserve"> all information </w:t>
       </w:r>
       <w:proofErr w:type="gramStart"/>
       <w:r>
@@ -5820,7 +5530,7 @@
           <w:sz w:val="22"/>
           <w:szCs w:val="22"/>
         </w:rPr>
-        <w:t>information</w:t>
+        <w:t>of</w:t>
       </w:r>
       <w:proofErr w:type="gramEnd"/>
       <w:r>
@@ -5830,47 +5540,7 @@
           <w:sz w:val="22"/>
           <w:szCs w:val="22"/>
         </w:rPr>
-        <w:t xml:space="preserve"> </w:t>
-      </w:r>
-      <w:proofErr w:type="gramStart"/>
-      <w:r>
-        <w:rPr>
-          <w:rFonts w:asciiTheme="minorHAnsi" w:hAnsiTheme="minorHAnsi" w:cstheme="minorHAnsi"/>
-          <w:spacing w:val="-2"/>
-          <w:sz w:val="22"/>
-          <w:szCs w:val="22"/>
-        </w:rPr>
-        <w:t>of</w:t>
-      </w:r>
-      <w:proofErr w:type="gramEnd"/>
-      <w:r>
-        <w:rPr>
-          <w:rFonts w:asciiTheme="minorHAnsi" w:hAnsiTheme="minorHAnsi" w:cstheme="minorHAnsi"/>
-          <w:spacing w:val="-2"/>
-          <w:sz w:val="22"/>
-          <w:szCs w:val="22"/>
-        </w:rPr>
-        <w:t xml:space="preserve"> Rigved Infotech Pvt. Ltd. and its clients is proprietary in nature, is highly confidential and has </w:t>
-      </w:r>
-      <w:proofErr w:type="gramStart"/>
-      <w:r>
-        <w:rPr>
-          <w:rFonts w:asciiTheme="minorHAnsi" w:hAnsiTheme="minorHAnsi" w:cstheme="minorHAnsi"/>
-          <w:spacing w:val="-2"/>
-          <w:sz w:val="22"/>
-          <w:szCs w:val="22"/>
-        </w:rPr>
-        <w:t>direct</w:t>
-      </w:r>
-      <w:proofErr w:type="gramEnd"/>
-      <w:r>
-        <w:rPr>
-          <w:rFonts w:asciiTheme="minorHAnsi" w:hAnsiTheme="minorHAnsi" w:cstheme="minorHAnsi"/>
-          <w:spacing w:val="-2"/>
-          <w:sz w:val="22"/>
-          <w:szCs w:val="22"/>
-        </w:rPr>
-        <w:t xml:space="preserve"> bearing on the business of Rigved Infotech Pvt. Ltd. and/or its clients. </w:t>
+        <w:t xml:space="preserve"> Rigved Infotech Pvt. Ltd. and its clients is proprietary in nature, is highly confidential and has direct bearing on the business of Rigved Infotech Pvt. Ltd. and/or its clients. </w:t>
       </w:r>
       <w:r>
         <w:rPr>
@@ -6298,47 +5968,7 @@
           <w:sz w:val="22"/>
           <w:szCs w:val="22"/>
         </w:rPr>
-        <w:t xml:space="preserve">that the said amount is </w:t>
-      </w:r>
-      <w:proofErr w:type="gramStart"/>
-      <w:r>
-        <w:rPr>
-          <w:rFonts w:asciiTheme="minorHAnsi" w:hAnsiTheme="minorHAnsi" w:cstheme="minorHAnsi"/>
-          <w:spacing w:val="-2"/>
-          <w:sz w:val="22"/>
-          <w:szCs w:val="22"/>
-        </w:rPr>
-        <w:t>minimum</w:t>
-      </w:r>
-      <w:proofErr w:type="gramEnd"/>
-      <w:r>
-        <w:rPr>
-          <w:rFonts w:asciiTheme="minorHAnsi" w:hAnsiTheme="minorHAnsi" w:cstheme="minorHAnsi"/>
-          <w:spacing w:val="-2"/>
-          <w:sz w:val="22"/>
-          <w:szCs w:val="22"/>
-        </w:rPr>
-        <w:t xml:space="preserve"> amount that Rigved Infotech Pvt. Ltd. shall be entitled to recover</w:t>
-      </w:r>
-      <w:proofErr w:type="gramStart"/>
-      <w:r>
-        <w:rPr>
-          <w:rFonts w:asciiTheme="minorHAnsi" w:hAnsiTheme="minorHAnsi" w:cstheme="minorHAnsi"/>
-          <w:spacing w:val="-2"/>
-          <w:sz w:val="22"/>
-          <w:szCs w:val="22"/>
-        </w:rPr>
-        <w:t xml:space="preserve"> however</w:t>
-      </w:r>
-      <w:proofErr w:type="gramEnd"/>
-      <w:r>
-        <w:rPr>
-          <w:rFonts w:asciiTheme="minorHAnsi" w:hAnsiTheme="minorHAnsi" w:cstheme="minorHAnsi"/>
-          <w:spacing w:val="-2"/>
-          <w:sz w:val="22"/>
-          <w:szCs w:val="22"/>
-        </w:rPr>
-        <w:t xml:space="preserve"> Rigved Infotech Pvt. Ltd. shall in addition to the same </w:t>
+        <w:t xml:space="preserve">that the said amount is minimum amount that Rigved Infotech Pvt. Ltd. shall be entitled to recover however Rigved Infotech Pvt. Ltd. shall in addition to the same </w:t>
       </w:r>
       <w:proofErr w:type="gramStart"/>
       <w:r>
@@ -6567,47 +6197,7 @@
           <w:sz w:val="22"/>
           <w:szCs w:val="22"/>
         </w:rPr>
-        <w:t xml:space="preserve"> that the said amount is </w:t>
-      </w:r>
-      <w:proofErr w:type="gramStart"/>
-      <w:r>
-        <w:rPr>
-          <w:rFonts w:asciiTheme="minorHAnsi" w:hAnsiTheme="minorHAnsi" w:cstheme="minorHAnsi"/>
-          <w:spacing w:val="-2"/>
-          <w:sz w:val="22"/>
-          <w:szCs w:val="22"/>
-        </w:rPr>
-        <w:t>minimum</w:t>
-      </w:r>
-      <w:proofErr w:type="gramEnd"/>
-      <w:r>
-        <w:rPr>
-          <w:rFonts w:asciiTheme="minorHAnsi" w:hAnsiTheme="minorHAnsi" w:cstheme="minorHAnsi"/>
-          <w:spacing w:val="-2"/>
-          <w:sz w:val="22"/>
-          <w:szCs w:val="22"/>
-        </w:rPr>
-        <w:t xml:space="preserve"> amount that Rigved Infotech Pvt. Ltd. shall be entitled to recover</w:t>
-      </w:r>
-      <w:proofErr w:type="gramStart"/>
-      <w:r>
-        <w:rPr>
-          <w:rFonts w:asciiTheme="minorHAnsi" w:hAnsiTheme="minorHAnsi" w:cstheme="minorHAnsi"/>
-          <w:spacing w:val="-2"/>
-          <w:sz w:val="22"/>
-          <w:szCs w:val="22"/>
-        </w:rPr>
-        <w:t xml:space="preserve"> however</w:t>
-      </w:r>
-      <w:proofErr w:type="gramEnd"/>
-      <w:r>
-        <w:rPr>
-          <w:rFonts w:asciiTheme="minorHAnsi" w:hAnsiTheme="minorHAnsi" w:cstheme="minorHAnsi"/>
-          <w:spacing w:val="-2"/>
-          <w:sz w:val="22"/>
-          <w:szCs w:val="22"/>
-        </w:rPr>
-        <w:t xml:space="preserve"> Rigved Infotech Pvt. Ltd. shall in addition to the same </w:t>
+        <w:t xml:space="preserve"> that the said amount is minimum amount that Rigved Infotech Pvt. Ltd. shall be entitled to recover however Rigved Infotech Pvt. Ltd. shall in addition to the same </w:t>
       </w:r>
       <w:proofErr w:type="gramStart"/>
       <w:r>
@@ -7137,7 +6727,7 @@
           <w:sz w:val="22"/>
           <w:szCs w:val="22"/>
         </w:rPr>
-        <w:t xml:space="preserve"> and as may be amended from time to time shall be fully binding on the employee. In case </w:t>
+        <w:t xml:space="preserve"> and as may be amended from time to time shall be fully binding on the employee. In case employee breaches any term of </w:t>
       </w:r>
       <w:proofErr w:type="gramStart"/>
       <w:r>
@@ -7147,7 +6737,7 @@
           <w:sz w:val="22"/>
           <w:szCs w:val="22"/>
         </w:rPr>
-        <w:t>employee</w:t>
+        <w:t>its employment</w:t>
       </w:r>
       <w:proofErr w:type="gramEnd"/>
       <w:r>
@@ -7157,7 +6747,7 @@
           <w:sz w:val="22"/>
           <w:szCs w:val="22"/>
         </w:rPr>
-        <w:t xml:space="preserve"> breaches any term of </w:t>
+        <w:t xml:space="preserve"> with the </w:t>
       </w:r>
       <w:proofErr w:type="gramStart"/>
       <w:r>
@@ -7167,7 +6757,7 @@
           <w:sz w:val="22"/>
           <w:szCs w:val="22"/>
         </w:rPr>
-        <w:t>its employment</w:t>
+        <w:t xml:space="preserve">company; </w:t>
       </w:r>
       <w:proofErr w:type="gramEnd"/>
       <w:r>
@@ -7177,27 +6767,7 @@
           <w:sz w:val="22"/>
           <w:szCs w:val="22"/>
         </w:rPr>
-        <w:t xml:space="preserve"> with the </w:t>
-      </w:r>
-      <w:proofErr w:type="gramStart"/>
-      <w:r>
-        <w:rPr>
-          <w:rFonts w:asciiTheme="minorHAnsi" w:hAnsiTheme="minorHAnsi" w:cstheme="minorHAnsi"/>
-          <w:spacing w:val="-2"/>
-          <w:sz w:val="22"/>
-          <w:szCs w:val="22"/>
-        </w:rPr>
-        <w:t>company; employee</w:t>
-      </w:r>
-      <w:proofErr w:type="gramEnd"/>
-      <w:r>
-        <w:rPr>
-          <w:rFonts w:asciiTheme="minorHAnsi" w:hAnsiTheme="minorHAnsi" w:cstheme="minorHAnsi"/>
-          <w:spacing w:val="-2"/>
-          <w:sz w:val="22"/>
-          <w:szCs w:val="22"/>
-        </w:rPr>
-        <w:t xml:space="preserve"> agrees that he shall be liable to pay the damages as may be decided by the company at its sole discretion.</w:t>
+        <w:t>employee agrees that he shall be liable to pay the damages as may be decided by the company at its sole discretion.</w:t>
       </w:r>
     </w:p>
     <w:p>
@@ -7254,7 +6824,7 @@
         <w:rPr>
           <w:rFonts w:ascii="Calibri" w:eastAsia="Calibri" w:hAnsi="Calibri" w:cs="Calibri"/>
         </w:rPr>
-        <w:t>ParvatiBBB</w:t>
+        <w:t>Sachin Tendulkar</w:t>
       </w:r>
     </w:p>
     <w:p>
@@ -7280,6 +6850,15 @@
           <w:b/>
         </w:rPr>
         <w:t xml:space="preserve">Date: </w:t>
+      </w:r>
+      <w:r>
+        <w:rPr>
+          <w:rFonts w:asciiTheme="minorHAnsi" w:hAnsiTheme="minorHAnsi" w:cstheme="minorHAnsi"/>
+          <w:b/>
+          <w:bCs/>
+          <w:spacing w:val="-2"/>
+        </w:rPr>
+        <w:t>12-11-2025</w:t>
       </w:r>
     </w:p>
     <w:p>
@@ -7456,8 +7035,18 @@
           <w:bCs/>
           <w:spacing w:val="-7"/>
         </w:rPr>
-        <w:t>Dr. Nitin Pitty</w:t>
-      </w:r>
+        <w:t xml:space="preserve">Dr. Nitin </w:t>
+      </w:r>
+      <w:proofErr w:type="spellStart"/>
+      <w:r>
+        <w:rPr>
+          <w:rFonts w:asciiTheme="minorHAnsi" w:hAnsiTheme="minorHAnsi" w:cstheme="minorHAnsi"/>
+          <w:bCs/>
+          <w:spacing w:val="-7"/>
+        </w:rPr>
+        <w:t>Pitty</w:t>
+      </w:r>
+      <w:proofErr w:type="spellEnd"/>
     </w:p>
     <w:p>
       <w:pPr>
@@ -7483,6 +7072,15 @@
           <w:b/>
         </w:rPr>
         <w:t xml:space="preserve">Date: </w:t>
+      </w:r>
+      <w:r>
+        <w:rPr>
+          <w:rFonts w:asciiTheme="minorHAnsi" w:hAnsiTheme="minorHAnsi" w:cstheme="minorHAnsi"/>
+          <w:b/>
+          <w:bCs/>
+          <w:spacing w:val="-2"/>
+        </w:rPr>
+        <w:t>12-11-2025</w:t>
       </w:r>
     </w:p>
     <w:p>
@@ -7675,7 +7273,6 @@
               <w:bottom w:val="single" w:sz="4" w:space="0" w:color="auto"/>
               <w:right w:val="single" w:sz="4" w:space="0" w:color="auto"/>
             </w:tcBorders>
-            <w:shd w:val="clear" w:color="auto" w:fill="auto"/>
             <w:noWrap/>
             <w:vAlign w:val="bottom"/>
             <w:hideMark/>
@@ -7696,7 +7293,7 @@
                 <w:bCs/>
                 <w:color w:val="000000"/>
               </w:rPr>
-              <w:t>ParvatiBBB</w:t>
+              <w:t>Sachin Tendulkar</w:t>
             </w:r>
           </w:p>
         </w:tc>
@@ -7754,7 +7351,6 @@
               <w:bottom w:val="single" w:sz="4" w:space="0" w:color="auto"/>
               <w:right w:val="single" w:sz="4" w:space="0" w:color="auto"/>
             </w:tcBorders>
-            <w:shd w:val="clear" w:color="auto" w:fill="auto"/>
             <w:noWrap/>
             <w:vAlign w:val="bottom"/>
             <w:hideMark/>
@@ -7778,9 +7374,9 @@
                 <w:rFonts w:ascii="Calibri" w:hAnsi="Calibri" w:cs="Calibri"/>
                 <w:b/>
                 <w:bCs/>
-                <w:color w:val="000000"/>
-              </w:rPr>
-              <w:t>Mumbai (Metro)</w:t>
+                <w:lang w:val="en-IN"/>
+              </w:rPr>
+              <w:t>Chennai</w:t>
             </w:r>
           </w:p>
         </w:tc>
@@ -7838,7 +7434,6 @@
               <w:bottom w:val="single" w:sz="4" w:space="0" w:color="auto"/>
               <w:right w:val="single" w:sz="4" w:space="0" w:color="auto"/>
             </w:tcBorders>
-            <w:shd w:val="clear" w:color="auto" w:fill="auto"/>
             <w:noWrap/>
             <w:vAlign w:val="bottom"/>
             <w:hideMark/>
@@ -7922,7 +7517,6 @@
               <w:bottom w:val="single" w:sz="4" w:space="0" w:color="auto"/>
               <w:right w:val="single" w:sz="4" w:space="0" w:color="auto"/>
             </w:tcBorders>
-            <w:shd w:val="clear" w:color="auto" w:fill="auto"/>
             <w:noWrap/>
             <w:vAlign w:val="bottom"/>
             <w:hideMark/>
@@ -8006,7 +7600,6 @@
               <w:bottom w:val="single" w:sz="4" w:space="0" w:color="auto"/>
               <w:right w:val="single" w:sz="4" w:space="0" w:color="auto"/>
             </w:tcBorders>
-            <w:shd w:val="clear" w:color="auto" w:fill="auto"/>
             <w:noWrap/>
             <w:vAlign w:val="bottom"/>
             <w:hideMark/>
@@ -8090,7 +7683,6 @@
               <w:bottom w:val="single" w:sz="4" w:space="0" w:color="auto"/>
               <w:right w:val="single" w:sz="4" w:space="0" w:color="auto"/>
             </w:tcBorders>
-            <w:shd w:val="clear" w:color="auto" w:fill="auto"/>
             <w:noWrap/>
             <w:vAlign w:val="bottom"/>
             <w:hideMark/>
@@ -8172,7 +7764,6 @@
               <w:bottom w:val="single" w:sz="4" w:space="0" w:color="auto"/>
               <w:right w:val="single" w:sz="4" w:space="0" w:color="auto"/>
             </w:tcBorders>
-            <w:shd w:val="clear" w:color="auto" w:fill="auto"/>
             <w:noWrap/>
             <w:vAlign w:val="bottom"/>
             <w:hideMark/>
@@ -8216,7 +7807,6 @@
               <w:bottom w:val="single" w:sz="4" w:space="0" w:color="auto"/>
               <w:right w:val="nil"/>
             </w:tcBorders>
-            <w:shd w:val="clear" w:color="auto" w:fill="auto"/>
             <w:noWrap/>
             <w:vAlign w:val="bottom"/>
             <w:hideMark/>
@@ -8246,7 +7836,6 @@
               <w:bottom w:val="single" w:sz="4" w:space="0" w:color="auto"/>
               <w:right w:val="nil"/>
             </w:tcBorders>
-            <w:shd w:val="clear" w:color="auto" w:fill="auto"/>
             <w:noWrap/>
             <w:vAlign w:val="bottom"/>
             <w:hideMark/>
@@ -8274,7 +7863,6 @@
               <w:bottom w:val="single" w:sz="4" w:space="0" w:color="auto"/>
               <w:right w:val="nil"/>
             </w:tcBorders>
-            <w:shd w:val="clear" w:color="auto" w:fill="auto"/>
             <w:noWrap/>
             <w:vAlign w:val="bottom"/>
             <w:hideMark/>
@@ -8452,7 +8040,6 @@
               <w:bottom w:val="single" w:sz="4" w:space="0" w:color="auto"/>
               <w:right w:val="single" w:sz="4" w:space="0" w:color="auto"/>
             </w:tcBorders>
-            <w:shd w:val="clear" w:color="auto" w:fill="auto"/>
             <w:vAlign w:val="center"/>
             <w:hideMark/>
           </w:tcPr>
@@ -8486,7 +8073,6 @@
               <w:bottom w:val="single" w:sz="4" w:space="0" w:color="auto"/>
               <w:right w:val="single" w:sz="4" w:space="0" w:color="auto"/>
             </w:tcBorders>
-            <w:shd w:val="clear" w:color="auto" w:fill="auto"/>
             <w:noWrap/>
             <w:vAlign w:val="bottom"/>
             <w:hideMark/>
@@ -8522,7 +8108,6 @@
               <w:bottom w:val="single" w:sz="4" w:space="0" w:color="auto"/>
               <w:right w:val="single" w:sz="4" w:space="0" w:color="auto"/>
             </w:tcBorders>
-            <w:shd w:val="clear" w:color="auto" w:fill="auto"/>
             <w:noWrap/>
             <w:vAlign w:val="bottom"/>
             <w:hideMark/>
@@ -8563,7 +8148,6 @@
               <w:bottom w:val="single" w:sz="4" w:space="0" w:color="auto"/>
               <w:right w:val="single" w:sz="4" w:space="0" w:color="auto"/>
             </w:tcBorders>
-            <w:shd w:val="clear" w:color="auto" w:fill="auto"/>
             <w:vAlign w:val="center"/>
             <w:hideMark/>
           </w:tcPr>
@@ -8597,7 +8181,6 @@
               <w:bottom w:val="single" w:sz="4" w:space="0" w:color="auto"/>
               <w:right w:val="single" w:sz="4" w:space="0" w:color="auto"/>
             </w:tcBorders>
-            <w:shd w:val="clear" w:color="auto" w:fill="auto"/>
             <w:noWrap/>
             <w:vAlign w:val="center"/>
             <w:hideMark/>
@@ -8633,7 +8216,6 @@
               <w:bottom w:val="single" w:sz="4" w:space="0" w:color="auto"/>
               <w:right w:val="single" w:sz="4" w:space="0" w:color="auto"/>
             </w:tcBorders>
-            <w:shd w:val="clear" w:color="auto" w:fill="auto"/>
             <w:noWrap/>
             <w:vAlign w:val="center"/>
             <w:hideMark/>
@@ -8674,7 +8256,6 @@
               <w:bottom w:val="single" w:sz="4" w:space="0" w:color="auto"/>
               <w:right w:val="single" w:sz="4" w:space="0" w:color="auto"/>
             </w:tcBorders>
-            <w:shd w:val="clear" w:color="auto" w:fill="auto"/>
             <w:vAlign w:val="center"/>
             <w:hideMark/>
           </w:tcPr>
@@ -8708,7 +8289,6 @@
               <w:bottom w:val="single" w:sz="4" w:space="0" w:color="auto"/>
               <w:right w:val="single" w:sz="4" w:space="0" w:color="auto"/>
             </w:tcBorders>
-            <w:shd w:val="clear" w:color="auto" w:fill="auto"/>
             <w:noWrap/>
             <w:vAlign w:val="center"/>
             <w:hideMark/>
@@ -8744,7 +8324,6 @@
               <w:bottom w:val="single" w:sz="4" w:space="0" w:color="auto"/>
               <w:right w:val="single" w:sz="4" w:space="0" w:color="auto"/>
             </w:tcBorders>
-            <w:shd w:val="clear" w:color="auto" w:fill="auto"/>
             <w:noWrap/>
             <w:vAlign w:val="center"/>
             <w:hideMark/>
@@ -8785,7 +8364,6 @@
               <w:bottom w:val="single" w:sz="4" w:space="0" w:color="auto"/>
               <w:right w:val="single" w:sz="4" w:space="0" w:color="auto"/>
             </w:tcBorders>
-            <w:shd w:val="clear" w:color="auto" w:fill="auto"/>
             <w:vAlign w:val="center"/>
             <w:hideMark/>
           </w:tcPr>
@@ -8819,7 +8397,6 @@
               <w:bottom w:val="single" w:sz="4" w:space="0" w:color="auto"/>
               <w:right w:val="single" w:sz="4" w:space="0" w:color="auto"/>
             </w:tcBorders>
-            <w:shd w:val="clear" w:color="auto" w:fill="auto"/>
             <w:noWrap/>
             <w:vAlign w:val="center"/>
             <w:hideMark/>
@@ -8855,7 +8432,6 @@
               <w:bottom w:val="single" w:sz="4" w:space="0" w:color="auto"/>
               <w:right w:val="single" w:sz="4" w:space="0" w:color="auto"/>
             </w:tcBorders>
-            <w:shd w:val="clear" w:color="auto" w:fill="auto"/>
             <w:noWrap/>
             <w:vAlign w:val="center"/>
             <w:hideMark/>
@@ -8896,7 +8472,6 @@
               <w:bottom w:val="single" w:sz="4" w:space="0" w:color="auto"/>
               <w:right w:val="single" w:sz="4" w:space="0" w:color="auto"/>
             </w:tcBorders>
-            <w:shd w:val="clear" w:color="auto" w:fill="auto"/>
             <w:vAlign w:val="center"/>
             <w:hideMark/>
           </w:tcPr>
@@ -8930,7 +8505,6 @@
               <w:bottom w:val="single" w:sz="4" w:space="0" w:color="auto"/>
               <w:right w:val="single" w:sz="4" w:space="0" w:color="auto"/>
             </w:tcBorders>
-            <w:shd w:val="clear" w:color="auto" w:fill="auto"/>
             <w:noWrap/>
             <w:vAlign w:val="center"/>
             <w:hideMark/>
@@ -8966,7 +8540,6 @@
               <w:bottom w:val="single" w:sz="4" w:space="0" w:color="auto"/>
               <w:right w:val="single" w:sz="4" w:space="0" w:color="auto"/>
             </w:tcBorders>
-            <w:shd w:val="clear" w:color="auto" w:fill="auto"/>
             <w:noWrap/>
             <w:vAlign w:val="center"/>
             <w:hideMark/>
@@ -9007,7 +8580,6 @@
               <w:bottom w:val="single" w:sz="4" w:space="0" w:color="auto"/>
               <w:right w:val="single" w:sz="4" w:space="0" w:color="auto"/>
             </w:tcBorders>
-            <w:shd w:val="clear" w:color="auto" w:fill="auto"/>
             <w:vAlign w:val="center"/>
             <w:hideMark/>
           </w:tcPr>
@@ -9041,7 +8613,6 @@
               <w:bottom w:val="single" w:sz="4" w:space="0" w:color="auto"/>
               <w:right w:val="single" w:sz="4" w:space="0" w:color="auto"/>
             </w:tcBorders>
-            <w:shd w:val="clear" w:color="auto" w:fill="auto"/>
             <w:noWrap/>
             <w:vAlign w:val="center"/>
             <w:hideMark/>
@@ -9077,7 +8648,6 @@
               <w:bottom w:val="single" w:sz="4" w:space="0" w:color="auto"/>
               <w:right w:val="single" w:sz="4" w:space="0" w:color="auto"/>
             </w:tcBorders>
-            <w:shd w:val="clear" w:color="auto" w:fill="auto"/>
             <w:noWrap/>
             <w:vAlign w:val="center"/>
             <w:hideMark/>
@@ -9118,7 +8688,6 @@
               <w:bottom w:val="single" w:sz="4" w:space="0" w:color="auto"/>
               <w:right w:val="single" w:sz="4" w:space="0" w:color="auto"/>
             </w:tcBorders>
-            <w:shd w:val="clear" w:color="auto" w:fill="auto"/>
             <w:vAlign w:val="center"/>
             <w:hideMark/>
           </w:tcPr>
@@ -9152,7 +8721,6 @@
               <w:bottom w:val="single" w:sz="4" w:space="0" w:color="auto"/>
               <w:right w:val="single" w:sz="4" w:space="0" w:color="auto"/>
             </w:tcBorders>
-            <w:shd w:val="clear" w:color="auto" w:fill="auto"/>
             <w:noWrap/>
             <w:vAlign w:val="bottom"/>
             <w:hideMark/>
@@ -9188,7 +8756,6 @@
               <w:bottom w:val="single" w:sz="4" w:space="0" w:color="auto"/>
               <w:right w:val="single" w:sz="4" w:space="0" w:color="auto"/>
             </w:tcBorders>
-            <w:shd w:val="clear" w:color="auto" w:fill="auto"/>
             <w:noWrap/>
             <w:vAlign w:val="bottom"/>
             <w:hideMark/>
@@ -9598,7 +9165,6 @@
               <w:bottom w:val="single" w:sz="4" w:space="0" w:color="auto"/>
               <w:right w:val="single" w:sz="4" w:space="0" w:color="auto"/>
             </w:tcBorders>
-            <w:shd w:val="clear" w:color="auto" w:fill="auto"/>
             <w:vAlign w:val="center"/>
             <w:hideMark/>
           </w:tcPr>
@@ -9632,7 +9198,6 @@
               <w:bottom w:val="single" w:sz="4" w:space="0" w:color="auto"/>
               <w:right w:val="single" w:sz="4" w:space="0" w:color="auto"/>
             </w:tcBorders>
-            <w:shd w:val="clear" w:color="auto" w:fill="auto"/>
             <w:noWrap/>
             <w:vAlign w:val="bottom"/>
             <w:hideMark/>
@@ -9668,7 +9233,6 @@
               <w:bottom w:val="single" w:sz="4" w:space="0" w:color="auto"/>
               <w:right w:val="single" w:sz="4" w:space="0" w:color="auto"/>
             </w:tcBorders>
-            <w:shd w:val="clear" w:color="auto" w:fill="auto"/>
             <w:noWrap/>
             <w:vAlign w:val="bottom"/>
             <w:hideMark/>
@@ -9709,7 +9273,6 @@
               <w:bottom w:val="single" w:sz="4" w:space="0" w:color="auto"/>
               <w:right w:val="single" w:sz="4" w:space="0" w:color="auto"/>
             </w:tcBorders>
-            <w:shd w:val="clear" w:color="auto" w:fill="auto"/>
             <w:vAlign w:val="center"/>
             <w:hideMark/>
           </w:tcPr>
@@ -9743,7 +9306,6 @@
               <w:bottom w:val="single" w:sz="4" w:space="0" w:color="auto"/>
               <w:right w:val="single" w:sz="4" w:space="0" w:color="auto"/>
             </w:tcBorders>
-            <w:shd w:val="clear" w:color="auto" w:fill="auto"/>
             <w:noWrap/>
             <w:vAlign w:val="bottom"/>
             <w:hideMark/>
@@ -9779,7 +9341,6 @@
               <w:bottom w:val="single" w:sz="4" w:space="0" w:color="auto"/>
               <w:right w:val="single" w:sz="4" w:space="0" w:color="auto"/>
             </w:tcBorders>
-            <w:shd w:val="clear" w:color="auto" w:fill="auto"/>
             <w:noWrap/>
             <w:vAlign w:val="bottom"/>
             <w:hideMark/>
@@ -9820,7 +9381,6 @@
               <w:bottom w:val="single" w:sz="4" w:space="0" w:color="auto"/>
               <w:right w:val="single" w:sz="4" w:space="0" w:color="auto"/>
             </w:tcBorders>
-            <w:shd w:val="clear" w:color="auto" w:fill="auto"/>
             <w:vAlign w:val="center"/>
             <w:hideMark/>
           </w:tcPr>
@@ -9854,7 +9414,6 @@
               <w:bottom w:val="single" w:sz="4" w:space="0" w:color="auto"/>
               <w:right w:val="single" w:sz="4" w:space="0" w:color="auto"/>
             </w:tcBorders>
-            <w:shd w:val="clear" w:color="auto" w:fill="auto"/>
             <w:noWrap/>
             <w:vAlign w:val="bottom"/>
             <w:hideMark/>
@@ -9890,7 +9449,6 @@
               <w:bottom w:val="single" w:sz="4" w:space="0" w:color="auto"/>
               <w:right w:val="single" w:sz="4" w:space="0" w:color="auto"/>
             </w:tcBorders>
-            <w:shd w:val="clear" w:color="auto" w:fill="auto"/>
             <w:noWrap/>
             <w:vAlign w:val="bottom"/>
             <w:hideMark/>
@@ -9931,7 +9489,6 @@
               <w:bottom w:val="single" w:sz="4" w:space="0" w:color="auto"/>
               <w:right w:val="single" w:sz="4" w:space="0" w:color="auto"/>
             </w:tcBorders>
-            <w:shd w:val="clear" w:color="auto" w:fill="auto"/>
             <w:vAlign w:val="center"/>
             <w:hideMark/>
           </w:tcPr>
@@ -9965,7 +9522,6 @@
               <w:bottom w:val="single" w:sz="4" w:space="0" w:color="auto"/>
               <w:right w:val="single" w:sz="4" w:space="0" w:color="auto"/>
             </w:tcBorders>
-            <w:shd w:val="clear" w:color="auto" w:fill="auto"/>
             <w:noWrap/>
             <w:vAlign w:val="bottom"/>
             <w:hideMark/>
@@ -10001,7 +9557,6 @@
               <w:bottom w:val="single" w:sz="4" w:space="0" w:color="auto"/>
               <w:right w:val="single" w:sz="4" w:space="0" w:color="auto"/>
             </w:tcBorders>
-            <w:shd w:val="clear" w:color="auto" w:fill="auto"/>
             <w:noWrap/>
             <w:vAlign w:val="bottom"/>
             <w:hideMark/>
@@ -10288,7 +9843,6 @@
               <w:bottom w:val="single" w:sz="4" w:space="0" w:color="auto"/>
               <w:right w:val="single" w:sz="4" w:space="0" w:color="auto"/>
             </w:tcBorders>
-            <w:shd w:val="clear" w:color="auto" w:fill="auto"/>
             <w:vAlign w:val="center"/>
             <w:hideMark/>
           </w:tcPr>
@@ -10322,7 +9876,6 @@
               <w:bottom w:val="single" w:sz="4" w:space="0" w:color="auto"/>
               <w:right w:val="single" w:sz="4" w:space="0" w:color="auto"/>
             </w:tcBorders>
-            <w:shd w:val="clear" w:color="auto" w:fill="auto"/>
             <w:noWrap/>
             <w:vAlign w:val="center"/>
             <w:hideMark/>
@@ -10358,7 +9911,6 @@
               <w:bottom w:val="single" w:sz="4" w:space="0" w:color="auto"/>
               <w:right w:val="single" w:sz="4" w:space="0" w:color="auto"/>
             </w:tcBorders>
-            <w:shd w:val="clear" w:color="auto" w:fill="auto"/>
             <w:noWrap/>
             <w:vAlign w:val="center"/>
             <w:hideMark/>
@@ -10399,7 +9951,6 @@
               <w:bottom w:val="single" w:sz="4" w:space="0" w:color="auto"/>
               <w:right w:val="single" w:sz="4" w:space="0" w:color="auto"/>
             </w:tcBorders>
-            <w:shd w:val="clear" w:color="auto" w:fill="auto"/>
             <w:vAlign w:val="center"/>
             <w:hideMark/>
           </w:tcPr>
@@ -10433,7 +9984,6 @@
               <w:bottom w:val="single" w:sz="4" w:space="0" w:color="auto"/>
               <w:right w:val="single" w:sz="4" w:space="0" w:color="auto"/>
             </w:tcBorders>
-            <w:shd w:val="clear" w:color="auto" w:fill="auto"/>
             <w:noWrap/>
             <w:vAlign w:val="bottom"/>
             <w:hideMark/>
@@ -10469,7 +10019,6 @@
               <w:bottom w:val="single" w:sz="4" w:space="0" w:color="auto"/>
               <w:right w:val="single" w:sz="4" w:space="0" w:color="auto"/>
             </w:tcBorders>
-            <w:shd w:val="clear" w:color="auto" w:fill="auto"/>
             <w:noWrap/>
             <w:vAlign w:val="bottom"/>
             <w:hideMark/>
@@ -10510,7 +10059,6 @@
               <w:bottom w:val="single" w:sz="4" w:space="0" w:color="auto"/>
               <w:right w:val="single" w:sz="4" w:space="0" w:color="auto"/>
             </w:tcBorders>
-            <w:shd w:val="clear" w:color="auto" w:fill="auto"/>
             <w:vAlign w:val="center"/>
             <w:hideMark/>
           </w:tcPr>
@@ -10544,7 +10092,6 @@
               <w:bottom w:val="single" w:sz="4" w:space="0" w:color="auto"/>
               <w:right w:val="single" w:sz="4" w:space="0" w:color="auto"/>
             </w:tcBorders>
-            <w:shd w:val="clear" w:color="auto" w:fill="auto"/>
             <w:noWrap/>
             <w:vAlign w:val="bottom"/>
             <w:hideMark/>
@@ -10580,7 +10127,6 @@
               <w:bottom w:val="single" w:sz="4" w:space="0" w:color="auto"/>
               <w:right w:val="single" w:sz="4" w:space="0" w:color="auto"/>
             </w:tcBorders>
-            <w:shd w:val="clear" w:color="auto" w:fill="auto"/>
             <w:noWrap/>
             <w:vAlign w:val="bottom"/>
             <w:hideMark/>
@@ -11095,7 +10641,6 @@
               <w:bottom w:val="single" w:sz="4" w:space="0" w:color="auto"/>
               <w:right w:val="single" w:sz="4" w:space="0" w:color="auto"/>
             </w:tcBorders>
-            <w:shd w:val="clear" w:color="auto" w:fill="auto"/>
             <w:noWrap/>
             <w:vAlign w:val="bottom"/>
             <w:hideMark/>
@@ -11115,7 +10660,7 @@
               <w:rPr>
                 <w:color w:val="000000"/>
               </w:rPr>
-              <w:t>ParvatiBBB</w:t>
+              <w:t>Sachin Tendulkar</w:t>
             </w:r>
           </w:p>
         </w:tc>
@@ -11173,7 +10718,6 @@
               <w:bottom w:val="single" w:sz="4" w:space="0" w:color="auto"/>
               <w:right w:val="single" w:sz="4" w:space="0" w:color="auto"/>
             </w:tcBorders>
-            <w:shd w:val="clear" w:color="auto" w:fill="auto"/>
             <w:noWrap/>
             <w:vAlign w:val="bottom"/>
             <w:hideMark/>
@@ -11197,9 +10741,9 @@
                 <w:rFonts w:ascii="Calibri" w:hAnsi="Calibri" w:cs="Calibri"/>
                 <w:b/>
                 <w:bCs/>
-                <w:color w:val="000000"/>
-              </w:rPr>
-              <w:t>Mumbai (Metro)</w:t>
+                <w:lang w:val="en-IN"/>
+              </w:rPr>
+              <w:t>Chennai</w:t>
             </w:r>
           </w:p>
         </w:tc>
@@ -11257,7 +10801,6 @@
               <w:bottom w:val="single" w:sz="4" w:space="0" w:color="auto"/>
               <w:right w:val="single" w:sz="4" w:space="0" w:color="auto"/>
             </w:tcBorders>
-            <w:shd w:val="clear" w:color="auto" w:fill="auto"/>
             <w:noWrap/>
             <w:vAlign w:val="bottom"/>
             <w:hideMark/>
@@ -11341,7 +10884,6 @@
               <w:bottom w:val="single" w:sz="4" w:space="0" w:color="auto"/>
               <w:right w:val="single" w:sz="4" w:space="0" w:color="auto"/>
             </w:tcBorders>
-            <w:shd w:val="clear" w:color="auto" w:fill="auto"/>
             <w:noWrap/>
             <w:vAlign w:val="bottom"/>
             <w:hideMark/>
@@ -11425,7 +10967,6 @@
               <w:bottom w:val="single" w:sz="4" w:space="0" w:color="auto"/>
               <w:right w:val="single" w:sz="4" w:space="0" w:color="auto"/>
             </w:tcBorders>
-            <w:shd w:val="clear" w:color="auto" w:fill="auto"/>
             <w:noWrap/>
             <w:vAlign w:val="bottom"/>
             <w:hideMark/>
@@ -11509,7 +11050,6 @@
               <w:bottom w:val="single" w:sz="4" w:space="0" w:color="auto"/>
               <w:right w:val="single" w:sz="4" w:space="0" w:color="auto"/>
             </w:tcBorders>
-            <w:shd w:val="clear" w:color="auto" w:fill="auto"/>
             <w:noWrap/>
             <w:vAlign w:val="bottom"/>
             <w:hideMark/>
@@ -11591,7 +11131,6 @@
               <w:bottom w:val="single" w:sz="4" w:space="0" w:color="auto"/>
               <w:right w:val="single" w:sz="4" w:space="0" w:color="auto"/>
             </w:tcBorders>
-            <w:shd w:val="clear" w:color="auto" w:fill="auto"/>
             <w:noWrap/>
             <w:vAlign w:val="bottom"/>
             <w:hideMark/>
@@ -11635,7 +11174,6 @@
               <w:bottom w:val="single" w:sz="4" w:space="0" w:color="auto"/>
               <w:right w:val="nil"/>
             </w:tcBorders>
-            <w:shd w:val="clear" w:color="auto" w:fill="auto"/>
             <w:noWrap/>
             <w:vAlign w:val="bottom"/>
             <w:hideMark/>
@@ -11665,7 +11203,6 @@
               <w:bottom w:val="single" w:sz="4" w:space="0" w:color="auto"/>
               <w:right w:val="nil"/>
             </w:tcBorders>
-            <w:shd w:val="clear" w:color="auto" w:fill="auto"/>
             <w:noWrap/>
             <w:vAlign w:val="bottom"/>
             <w:hideMark/>
@@ -11693,7 +11230,6 @@
               <w:bottom w:val="single" w:sz="4" w:space="0" w:color="auto"/>
               <w:right w:val="nil"/>
             </w:tcBorders>
-            <w:shd w:val="clear" w:color="auto" w:fill="auto"/>
             <w:noWrap/>
             <w:vAlign w:val="bottom"/>
             <w:hideMark/>
@@ -11871,7 +11407,6 @@
               <w:bottom w:val="single" w:sz="4" w:space="0" w:color="auto"/>
               <w:right w:val="single" w:sz="4" w:space="0" w:color="auto"/>
             </w:tcBorders>
-            <w:shd w:val="clear" w:color="auto" w:fill="auto"/>
             <w:vAlign w:val="center"/>
             <w:hideMark/>
           </w:tcPr>
@@ -11905,7 +11440,6 @@
               <w:bottom w:val="single" w:sz="4" w:space="0" w:color="auto"/>
               <w:right w:val="single" w:sz="4" w:space="0" w:color="auto"/>
             </w:tcBorders>
-            <w:shd w:val="clear" w:color="auto" w:fill="auto"/>
             <w:noWrap/>
             <w:vAlign w:val="bottom"/>
             <w:hideMark/>
@@ -11941,7 +11475,6 @@
               <w:bottom w:val="single" w:sz="4" w:space="0" w:color="auto"/>
               <w:right w:val="single" w:sz="4" w:space="0" w:color="auto"/>
             </w:tcBorders>
-            <w:shd w:val="clear" w:color="auto" w:fill="auto"/>
             <w:noWrap/>
             <w:vAlign w:val="bottom"/>
             <w:hideMark/>
@@ -11982,7 +11515,6 @@
               <w:bottom w:val="single" w:sz="4" w:space="0" w:color="auto"/>
               <w:right w:val="single" w:sz="4" w:space="0" w:color="auto"/>
             </w:tcBorders>
-            <w:shd w:val="clear" w:color="auto" w:fill="auto"/>
             <w:vAlign w:val="center"/>
             <w:hideMark/>
           </w:tcPr>
@@ -12016,7 +11548,6 @@
               <w:bottom w:val="single" w:sz="4" w:space="0" w:color="auto"/>
               <w:right w:val="single" w:sz="4" w:space="0" w:color="auto"/>
             </w:tcBorders>
-            <w:shd w:val="clear" w:color="auto" w:fill="auto"/>
             <w:noWrap/>
             <w:vAlign w:val="center"/>
             <w:hideMark/>
@@ -12052,7 +11583,6 @@
               <w:bottom w:val="single" w:sz="4" w:space="0" w:color="auto"/>
               <w:right w:val="single" w:sz="4" w:space="0" w:color="auto"/>
             </w:tcBorders>
-            <w:shd w:val="clear" w:color="auto" w:fill="auto"/>
             <w:noWrap/>
             <w:vAlign w:val="center"/>
             <w:hideMark/>
@@ -12093,7 +11623,6 @@
               <w:bottom w:val="single" w:sz="4" w:space="0" w:color="auto"/>
               <w:right w:val="single" w:sz="4" w:space="0" w:color="auto"/>
             </w:tcBorders>
-            <w:shd w:val="clear" w:color="auto" w:fill="auto"/>
             <w:vAlign w:val="center"/>
             <w:hideMark/>
           </w:tcPr>
@@ -12127,7 +11656,6 @@
               <w:bottom w:val="single" w:sz="4" w:space="0" w:color="auto"/>
               <w:right w:val="single" w:sz="4" w:space="0" w:color="auto"/>
             </w:tcBorders>
-            <w:shd w:val="clear" w:color="auto" w:fill="auto"/>
             <w:noWrap/>
             <w:vAlign w:val="center"/>
             <w:hideMark/>
@@ -12163,7 +11691,6 @@
               <w:bottom w:val="single" w:sz="4" w:space="0" w:color="auto"/>
               <w:right w:val="single" w:sz="4" w:space="0" w:color="auto"/>
             </w:tcBorders>
-            <w:shd w:val="clear" w:color="auto" w:fill="auto"/>
             <w:noWrap/>
             <w:vAlign w:val="center"/>
             <w:hideMark/>
@@ -12204,7 +11731,6 @@
               <w:bottom w:val="single" w:sz="4" w:space="0" w:color="auto"/>
               <w:right w:val="single" w:sz="4" w:space="0" w:color="auto"/>
             </w:tcBorders>
-            <w:shd w:val="clear" w:color="auto" w:fill="auto"/>
             <w:vAlign w:val="center"/>
             <w:hideMark/>
           </w:tcPr>
@@ -12238,7 +11764,6 @@
               <w:bottom w:val="single" w:sz="4" w:space="0" w:color="auto"/>
               <w:right w:val="single" w:sz="4" w:space="0" w:color="auto"/>
             </w:tcBorders>
-            <w:shd w:val="clear" w:color="auto" w:fill="auto"/>
             <w:noWrap/>
             <w:vAlign w:val="center"/>
             <w:hideMark/>
@@ -12274,7 +11799,6 @@
               <w:bottom w:val="single" w:sz="4" w:space="0" w:color="auto"/>
               <w:right w:val="single" w:sz="4" w:space="0" w:color="auto"/>
             </w:tcBorders>
-            <w:shd w:val="clear" w:color="auto" w:fill="auto"/>
             <w:noWrap/>
             <w:vAlign w:val="center"/>
             <w:hideMark/>
@@ -12315,7 +11839,6 @@
               <w:bottom w:val="single" w:sz="4" w:space="0" w:color="auto"/>
               <w:right w:val="single" w:sz="4" w:space="0" w:color="auto"/>
             </w:tcBorders>
-            <w:shd w:val="clear" w:color="auto" w:fill="auto"/>
             <w:vAlign w:val="center"/>
             <w:hideMark/>
           </w:tcPr>
@@ -12349,7 +11872,6 @@
               <w:bottom w:val="single" w:sz="4" w:space="0" w:color="auto"/>
               <w:right w:val="single" w:sz="4" w:space="0" w:color="auto"/>
             </w:tcBorders>
-            <w:shd w:val="clear" w:color="auto" w:fill="auto"/>
             <w:noWrap/>
             <w:vAlign w:val="center"/>
             <w:hideMark/>
@@ -12385,7 +11907,6 @@
               <w:bottom w:val="single" w:sz="4" w:space="0" w:color="auto"/>
               <w:right w:val="single" w:sz="4" w:space="0" w:color="auto"/>
             </w:tcBorders>
-            <w:shd w:val="clear" w:color="auto" w:fill="auto"/>
             <w:noWrap/>
             <w:vAlign w:val="center"/>
             <w:hideMark/>
@@ -12426,7 +11947,6 @@
               <w:bottom w:val="single" w:sz="4" w:space="0" w:color="auto"/>
               <w:right w:val="single" w:sz="4" w:space="0" w:color="auto"/>
             </w:tcBorders>
-            <w:shd w:val="clear" w:color="auto" w:fill="auto"/>
             <w:vAlign w:val="center"/>
             <w:hideMark/>
           </w:tcPr>
@@ -12460,7 +11980,6 @@
               <w:bottom w:val="single" w:sz="4" w:space="0" w:color="auto"/>
               <w:right w:val="single" w:sz="4" w:space="0" w:color="auto"/>
             </w:tcBorders>
-            <w:shd w:val="clear" w:color="auto" w:fill="auto"/>
             <w:noWrap/>
             <w:vAlign w:val="center"/>
             <w:hideMark/>
@@ -12496,7 +12015,6 @@
               <w:bottom w:val="single" w:sz="4" w:space="0" w:color="auto"/>
               <w:right w:val="single" w:sz="4" w:space="0" w:color="auto"/>
             </w:tcBorders>
-            <w:shd w:val="clear" w:color="auto" w:fill="auto"/>
             <w:noWrap/>
             <w:vAlign w:val="center"/>
             <w:hideMark/>
@@ -12537,7 +12055,6 @@
               <w:bottom w:val="single" w:sz="4" w:space="0" w:color="auto"/>
               <w:right w:val="single" w:sz="4" w:space="0" w:color="auto"/>
             </w:tcBorders>
-            <w:shd w:val="clear" w:color="auto" w:fill="auto"/>
             <w:vAlign w:val="center"/>
             <w:hideMark/>
           </w:tcPr>
@@ -12571,7 +12088,6 @@
               <w:bottom w:val="single" w:sz="4" w:space="0" w:color="auto"/>
               <w:right w:val="single" w:sz="4" w:space="0" w:color="auto"/>
             </w:tcBorders>
-            <w:shd w:val="clear" w:color="auto" w:fill="auto"/>
             <w:noWrap/>
             <w:vAlign w:val="bottom"/>
             <w:hideMark/>
@@ -12607,7 +12123,6 @@
               <w:bottom w:val="single" w:sz="4" w:space="0" w:color="auto"/>
               <w:right w:val="single" w:sz="4" w:space="0" w:color="auto"/>
             </w:tcBorders>
-            <w:shd w:val="clear" w:color="auto" w:fill="auto"/>
             <w:noWrap/>
             <w:vAlign w:val="bottom"/>
             <w:hideMark/>
@@ -13017,7 +12532,6 @@
               <w:bottom w:val="single" w:sz="4" w:space="0" w:color="auto"/>
               <w:right w:val="single" w:sz="4" w:space="0" w:color="auto"/>
             </w:tcBorders>
-            <w:shd w:val="clear" w:color="auto" w:fill="auto"/>
             <w:vAlign w:val="center"/>
             <w:hideMark/>
           </w:tcPr>
@@ -13051,7 +12565,6 @@
               <w:bottom w:val="single" w:sz="4" w:space="0" w:color="auto"/>
               <w:right w:val="single" w:sz="4" w:space="0" w:color="auto"/>
             </w:tcBorders>
-            <w:shd w:val="clear" w:color="auto" w:fill="auto"/>
             <w:noWrap/>
             <w:vAlign w:val="bottom"/>
             <w:hideMark/>
@@ -13087,7 +12600,6 @@
               <w:bottom w:val="single" w:sz="4" w:space="0" w:color="auto"/>
               <w:right w:val="single" w:sz="4" w:space="0" w:color="auto"/>
             </w:tcBorders>
-            <w:shd w:val="clear" w:color="auto" w:fill="auto"/>
             <w:noWrap/>
             <w:vAlign w:val="bottom"/>
             <w:hideMark/>
@@ -13128,7 +12640,6 @@
               <w:bottom w:val="single" w:sz="4" w:space="0" w:color="auto"/>
               <w:right w:val="single" w:sz="4" w:space="0" w:color="auto"/>
             </w:tcBorders>
-            <w:shd w:val="clear" w:color="auto" w:fill="auto"/>
             <w:vAlign w:val="center"/>
             <w:hideMark/>
           </w:tcPr>
@@ -13162,7 +12673,6 @@
               <w:bottom w:val="single" w:sz="4" w:space="0" w:color="auto"/>
               <w:right w:val="single" w:sz="4" w:space="0" w:color="auto"/>
             </w:tcBorders>
-            <w:shd w:val="clear" w:color="auto" w:fill="auto"/>
             <w:noWrap/>
             <w:vAlign w:val="bottom"/>
             <w:hideMark/>
@@ -13198,7 +12708,6 @@
               <w:bottom w:val="single" w:sz="4" w:space="0" w:color="auto"/>
               <w:right w:val="single" w:sz="4" w:space="0" w:color="auto"/>
             </w:tcBorders>
-            <w:shd w:val="clear" w:color="auto" w:fill="auto"/>
             <w:noWrap/>
             <w:vAlign w:val="bottom"/>
             <w:hideMark/>
@@ -13239,7 +12748,6 @@
               <w:bottom w:val="single" w:sz="4" w:space="0" w:color="auto"/>
               <w:right w:val="single" w:sz="4" w:space="0" w:color="auto"/>
             </w:tcBorders>
-            <w:shd w:val="clear" w:color="auto" w:fill="auto"/>
             <w:vAlign w:val="center"/>
             <w:hideMark/>
           </w:tcPr>
@@ -13273,7 +12781,6 @@
               <w:bottom w:val="single" w:sz="4" w:space="0" w:color="auto"/>
               <w:right w:val="single" w:sz="4" w:space="0" w:color="auto"/>
             </w:tcBorders>
-            <w:shd w:val="clear" w:color="auto" w:fill="auto"/>
             <w:noWrap/>
             <w:vAlign w:val="bottom"/>
             <w:hideMark/>
@@ -13309,7 +12816,6 @@
               <w:bottom w:val="single" w:sz="4" w:space="0" w:color="auto"/>
               <w:right w:val="single" w:sz="4" w:space="0" w:color="auto"/>
             </w:tcBorders>
-            <w:shd w:val="clear" w:color="auto" w:fill="auto"/>
             <w:noWrap/>
             <w:vAlign w:val="bottom"/>
             <w:hideMark/>
@@ -13350,7 +12856,6 @@
               <w:bottom w:val="single" w:sz="4" w:space="0" w:color="auto"/>
               <w:right w:val="single" w:sz="4" w:space="0" w:color="auto"/>
             </w:tcBorders>
-            <w:shd w:val="clear" w:color="auto" w:fill="auto"/>
             <w:vAlign w:val="center"/>
             <w:hideMark/>
           </w:tcPr>
@@ -13384,7 +12889,6 @@
               <w:bottom w:val="single" w:sz="4" w:space="0" w:color="auto"/>
               <w:right w:val="single" w:sz="4" w:space="0" w:color="auto"/>
             </w:tcBorders>
-            <w:shd w:val="clear" w:color="auto" w:fill="auto"/>
             <w:noWrap/>
             <w:vAlign w:val="bottom"/>
             <w:hideMark/>
@@ -13420,7 +12924,6 @@
               <w:bottom w:val="single" w:sz="4" w:space="0" w:color="auto"/>
               <w:right w:val="single" w:sz="4" w:space="0" w:color="auto"/>
             </w:tcBorders>
-            <w:shd w:val="clear" w:color="auto" w:fill="auto"/>
             <w:noWrap/>
             <w:vAlign w:val="bottom"/>
             <w:hideMark/>
@@ -13707,7 +13210,6 @@
               <w:bottom w:val="single" w:sz="4" w:space="0" w:color="auto"/>
               <w:right w:val="single" w:sz="4" w:space="0" w:color="auto"/>
             </w:tcBorders>
-            <w:shd w:val="clear" w:color="auto" w:fill="auto"/>
             <w:vAlign w:val="center"/>
             <w:hideMark/>
           </w:tcPr>
@@ -13741,7 +13243,6 @@
               <w:bottom w:val="single" w:sz="4" w:space="0" w:color="auto"/>
               <w:right w:val="single" w:sz="4" w:space="0" w:color="auto"/>
             </w:tcBorders>
-            <w:shd w:val="clear" w:color="auto" w:fill="auto"/>
             <w:noWrap/>
             <w:vAlign w:val="center"/>
             <w:hideMark/>
@@ -13777,7 +13278,6 @@
               <w:bottom w:val="single" w:sz="4" w:space="0" w:color="auto"/>
               <w:right w:val="single" w:sz="4" w:space="0" w:color="auto"/>
             </w:tcBorders>
-            <w:shd w:val="clear" w:color="auto" w:fill="auto"/>
             <w:noWrap/>
             <w:vAlign w:val="center"/>
             <w:hideMark/>
@@ -13818,7 +13318,6 @@
               <w:bottom w:val="single" w:sz="4" w:space="0" w:color="auto"/>
               <w:right w:val="single" w:sz="4" w:space="0" w:color="auto"/>
             </w:tcBorders>
-            <w:shd w:val="clear" w:color="auto" w:fill="auto"/>
             <w:vAlign w:val="center"/>
             <w:hideMark/>
           </w:tcPr>
@@ -13852,7 +13351,6 @@
               <w:bottom w:val="single" w:sz="4" w:space="0" w:color="auto"/>
               <w:right w:val="single" w:sz="4" w:space="0" w:color="auto"/>
             </w:tcBorders>
-            <w:shd w:val="clear" w:color="auto" w:fill="auto"/>
             <w:noWrap/>
             <w:vAlign w:val="bottom"/>
             <w:hideMark/>
@@ -13888,7 +13386,6 @@
               <w:bottom w:val="single" w:sz="4" w:space="0" w:color="auto"/>
               <w:right w:val="single" w:sz="4" w:space="0" w:color="auto"/>
             </w:tcBorders>
-            <w:shd w:val="clear" w:color="auto" w:fill="auto"/>
             <w:noWrap/>
             <w:vAlign w:val="bottom"/>
             <w:hideMark/>
@@ -13929,7 +13426,6 @@
               <w:bottom w:val="single" w:sz="4" w:space="0" w:color="auto"/>
               <w:right w:val="single" w:sz="4" w:space="0" w:color="auto"/>
             </w:tcBorders>
-            <w:shd w:val="clear" w:color="auto" w:fill="auto"/>
             <w:vAlign w:val="center"/>
             <w:hideMark/>
           </w:tcPr>
@@ -13963,7 +13459,6 @@
               <w:bottom w:val="single" w:sz="4" w:space="0" w:color="auto"/>
               <w:right w:val="single" w:sz="4" w:space="0" w:color="auto"/>
             </w:tcBorders>
-            <w:shd w:val="clear" w:color="auto" w:fill="auto"/>
             <w:noWrap/>
             <w:vAlign w:val="bottom"/>
             <w:hideMark/>
@@ -13999,7 +13494,6 @@
               <w:bottom w:val="single" w:sz="4" w:space="0" w:color="auto"/>
               <w:right w:val="single" w:sz="4" w:space="0" w:color="auto"/>
             </w:tcBorders>
-            <w:shd w:val="clear" w:color="auto" w:fill="auto"/>
             <w:noWrap/>
             <w:vAlign w:val="bottom"/>
             <w:hideMark/>
@@ -14334,18 +13828,6 @@
         </w:rPr>
         <w:t>Benefits:</w:t>
       </w:r>
-    </w:p>
-    <w:p>
-      <w:pPr>
-        <w:pStyle w:val="BodyText"/>
-        <w:rPr>
-          <w:rFonts w:asciiTheme="minorHAnsi" w:hAnsiTheme="minorHAnsi" w:cstheme="minorHAnsi"/>
-          <w:b/>
-          <w:bCs/>
-          <w:sz w:val="22"/>
-          <w:szCs w:val="22"/>
-        </w:rPr>
-      </w:pPr>
     </w:p>
     <w:p>
       <w:pPr>
@@ -14375,6 +13857,20 @@
     </w:p>
     <w:p>
       <w:pPr>
+        <w:tabs>
+          <w:tab w:val="left" w:pos="1174"/>
+          <w:tab w:val="left" w:pos="1175"/>
+        </w:tabs>
+        <w:ind w:left="142"/>
+        <w:jc w:val="both"/>
+        <w:rPr>
+          <w:rFonts w:asciiTheme="minorHAnsi" w:hAnsiTheme="minorHAnsi" w:cstheme="minorHAnsi"/>
+          <w:spacing w:val="-1"/>
+        </w:rPr>
+      </w:pPr>
+    </w:p>
+    <w:p>
+      <w:pPr>
         <w:pStyle w:val="BodyText"/>
         <w:rPr>
           <w:rFonts w:asciiTheme="minorHAnsi" w:hAnsiTheme="minorHAnsi" w:cstheme="minorHAnsi"/>
@@ -14384,6 +13880,16 @@
           <w:szCs w:val="22"/>
         </w:rPr>
       </w:pPr>
+      <w:r>
+        <w:rPr>
+          <w:rFonts w:asciiTheme="minorHAnsi" w:hAnsiTheme="minorHAnsi" w:cstheme="minorHAnsi"/>
+          <w:b/>
+          <w:bCs/>
+          <w:sz w:val="22"/>
+          <w:szCs w:val="22"/>
+        </w:rPr>
+        <w:t>Other Benefits: Also, we offer you a joining bonus of INR 70000/ -(Rupees Seventy Thousand Only). This bonus will be disbursed along with your 3rd(third) month’s salary at RigvedIT.</w:t>
+      </w:r>
     </w:p>
     <w:sectPr>
       <w:headerReference w:type="even" r:id="rId13"/>
@@ -17903,6 +17409,7 @@
   <w:style w:type="character" w:default="1" w:styleId="DefaultParagraphFont">
     <w:name w:val="Default Paragraph Font"/>
     <w:uiPriority w:val="1"/>
+    <w:semiHidden/>
     <w:unhideWhenUsed/>
   </w:style>
   <w:style w:type="table" w:default="1" w:styleId="TableNormal">

--- a/DocumentGenerationApplication/wwwroot/templates/PDFs/Filled_Appointment_Letter_Fresher.docx
+++ b/DocumentGenerationApplication/wwwroot/templates/PDFs/Filled_Appointment_Letter_Fresher.docx
@@ -147,7 +147,7 @@
           <w:szCs w:val="22"/>
           <w:lang w:val="en-IN"/>
         </w:rPr>
-        <w:t>Appointment/25-26/03</w:t>
+        <w:t>Appointment/25-26/04</w:t>
       </w:r>
       <w:proofErr w:type="spellEnd"/>
       <w:r>
@@ -200,7 +200,7 @@
           <w:sz w:val="22"/>
           <w:szCs w:val="22"/>
         </w:rPr>
-        <w:t>12-11-2025</w:t>
+        <w:t>19-11-2025</w:t>
       </w:r>
     </w:p>
     <w:p>
@@ -356,6 +356,9 @@
       </w:r>
       <w:hyperlink r:id="rId7" w:history="1"/>
       <w:r>
+        <w:rPr>
+          <w:rFonts w:asciiTheme="minorHAnsi" w:hAnsiTheme="minorHAnsi" w:cstheme="minorHAnsi"/>
+        </w:rPr>
         <w:t>Sachin@gmail.com</w:t>
       </w:r>
       <w:r>
@@ -2436,10 +2439,6 @@
           <w:ilvl w:val="0"/>
           <w:numId w:val="5"/>
         </w:numPr>
-        <w:tabs>
-          <w:tab w:val="num" w:pos="360"/>
-        </w:tabs>
-        <w:ind w:left="284" w:firstLine="0"/>
         <w:rPr>
           <w:rFonts w:asciiTheme="minorHAnsi" w:hAnsiTheme="minorHAnsi" w:cstheme="minorHAnsi"/>
           <w:b w:val="0"/>
@@ -2457,424 +2456,119 @@
     </w:p>
     <w:p>
       <w:pPr>
-        <w:tabs>
-          <w:tab w:val="left" w:pos="1276"/>
-        </w:tabs>
-        <w:spacing w:before="120" w:after="120" w:line="288" w:lineRule="auto"/>
-        <w:ind w:right="67"/>
-        <w:rPr>
-          <w:rFonts w:asciiTheme="minorHAnsi" w:hAnsiTheme="minorHAnsi" w:cstheme="minorHAnsi"/>
-        </w:rPr>
-      </w:pPr>
-      <w:r>
-        <w:rPr>
-          <w:rFonts w:asciiTheme="minorHAnsi" w:hAnsiTheme="minorHAnsi" w:cstheme="minorHAnsi"/>
-        </w:rPr>
-        <w:t>Note: During the probation period if you wish to discontinue this engagement by serving prior written notice of 1 Month or as mentioned in the appointment letter.</w:t>
-      </w:r>
-      <w:r>
-        <w:rPr>
-          <w:rFonts w:asciiTheme="minorHAnsi" w:hAnsiTheme="minorHAnsi" w:cstheme="minorHAnsi"/>
+        <w:pStyle w:val="Heading1"/>
+        <w:spacing w:before="120" w:after="120"/>
+        <w:ind w:left="810"/>
+        <w:rPr>
+          <w:rFonts w:asciiTheme="minorHAnsi" w:hAnsiTheme="minorHAnsi" w:cstheme="minorHAnsi"/>
+          <w:b w:val="0"/>
+          <w:bCs w:val="0"/>
+        </w:rPr>
+      </w:pPr>
+      <w:r>
+        <w:rPr>
+          <w:rFonts w:asciiTheme="minorHAnsi" w:hAnsiTheme="minorHAnsi" w:cstheme="minorHAnsi"/>
+          <w:b w:val="0"/>
+          <w:bCs w:val="0"/>
+        </w:rPr>
+        <w:t>1. During the probation period if you wish to discontinue this engagement by serving prior written notice of 1 Month or as mentioned in the appointment letter.</w:t>
+      </w:r>
+      <w:r>
+        <w:rPr>
+          <w:rFonts w:asciiTheme="minorHAnsi" w:hAnsiTheme="minorHAnsi" w:cstheme="minorHAnsi"/>
+          <w:b w:val="0"/>
+          <w:bCs w:val="0"/>
         </w:rPr>
         <w:br/>
       </w:r>
       <w:r>
         <w:rPr>
           <w:rFonts w:asciiTheme="minorHAnsi" w:hAnsiTheme="minorHAnsi" w:cstheme="minorHAnsi"/>
-        </w:rPr>
-        <w:t>After probation, if you wish you may discontinue this engagement by serving prior written notice of 3 Months.</w:t>
-      </w:r>
-    </w:p>
-    <w:p>
-      <w:pPr>
-        <w:pStyle w:val="ListParagraph"/>
-        <w:numPr>
-          <w:ilvl w:val="0"/>
-          <w:numId w:val="2"/>
-        </w:numPr>
-        <w:tabs>
-          <w:tab w:val="left" w:pos="681"/>
-        </w:tabs>
-        <w:spacing w:before="120" w:after="120" w:line="288" w:lineRule="auto"/>
-        <w:ind w:left="709" w:right="67"/>
-        <w:jc w:val="both"/>
-        <w:rPr>
-          <w:rFonts w:asciiTheme="minorHAnsi" w:hAnsiTheme="minorHAnsi" w:cstheme="minorHAnsi"/>
-        </w:rPr>
-      </w:pPr>
-      <w:r>
-        <w:rPr>
-          <w:rFonts w:asciiTheme="minorHAnsi" w:hAnsiTheme="minorHAnsi" w:cstheme="minorHAnsi"/>
-        </w:rPr>
-        <w:t xml:space="preserve">The discretion to accept pay in lieu of notice rests with the company and you will be bound by any such decision. You will be required to work through the notice period. </w:t>
-      </w:r>
-    </w:p>
-    <w:p>
-      <w:pPr>
-        <w:pStyle w:val="ListParagraph"/>
-        <w:numPr>
-          <w:ilvl w:val="0"/>
-          <w:numId w:val="2"/>
-        </w:numPr>
-        <w:tabs>
-          <w:tab w:val="left" w:pos="681"/>
-        </w:tabs>
-        <w:spacing w:before="120" w:after="120" w:line="288" w:lineRule="auto"/>
-        <w:ind w:left="709" w:right="67"/>
-        <w:jc w:val="both"/>
-        <w:rPr>
-          <w:rFonts w:asciiTheme="minorHAnsi" w:hAnsiTheme="minorHAnsi" w:cstheme="minorHAnsi"/>
-        </w:rPr>
-      </w:pPr>
-      <w:r>
-        <w:rPr>
-          <w:rFonts w:asciiTheme="minorHAnsi" w:hAnsiTheme="minorHAnsi" w:cstheme="minorHAnsi"/>
-        </w:rPr>
-        <w:t>In the event of an employee</w:t>
-      </w:r>
-      <w:r>
-        <w:rPr>
-          <w:rFonts w:asciiTheme="minorHAnsi" w:hAnsiTheme="minorHAnsi" w:cstheme="minorHAnsi"/>
-          <w:spacing w:val="1"/>
-        </w:rPr>
-        <w:t xml:space="preserve"> </w:t>
-      </w:r>
-      <w:r>
-        <w:rPr>
-          <w:rFonts w:asciiTheme="minorHAnsi" w:hAnsiTheme="minorHAnsi" w:cstheme="minorHAnsi"/>
-        </w:rPr>
-        <w:t>terminating</w:t>
-      </w:r>
-      <w:r>
-        <w:rPr>
-          <w:rFonts w:asciiTheme="minorHAnsi" w:hAnsiTheme="minorHAnsi" w:cstheme="minorHAnsi"/>
-          <w:spacing w:val="1"/>
-        </w:rPr>
-        <w:t xml:space="preserve"> </w:t>
-      </w:r>
-      <w:r>
-        <w:rPr>
-          <w:rFonts w:asciiTheme="minorHAnsi" w:hAnsiTheme="minorHAnsi" w:cstheme="minorHAnsi"/>
-        </w:rPr>
-        <w:t>the employment</w:t>
-      </w:r>
-      <w:r>
-        <w:rPr>
-          <w:rFonts w:asciiTheme="minorHAnsi" w:hAnsiTheme="minorHAnsi" w:cstheme="minorHAnsi"/>
-          <w:spacing w:val="1"/>
-        </w:rPr>
-        <w:t xml:space="preserve"> </w:t>
-      </w:r>
-      <w:r>
-        <w:rPr>
-          <w:rFonts w:asciiTheme="minorHAnsi" w:hAnsiTheme="minorHAnsi" w:cstheme="minorHAnsi"/>
-          <w:spacing w:val="-2"/>
-        </w:rPr>
-        <w:t xml:space="preserve">relations with the </w:t>
-      </w:r>
-      <w:r>
-        <w:rPr>
-          <w:rFonts w:asciiTheme="minorHAnsi" w:hAnsiTheme="minorHAnsi" w:cstheme="minorHAnsi"/>
-          <w:spacing w:val="-1"/>
-        </w:rPr>
-        <w:t>company</w:t>
-      </w:r>
-      <w:r>
-        <w:rPr>
-          <w:rFonts w:asciiTheme="minorHAnsi" w:hAnsiTheme="minorHAnsi" w:cstheme="minorHAnsi"/>
-        </w:rPr>
-        <w:t xml:space="preserve"> </w:t>
-      </w:r>
-      <w:r>
-        <w:rPr>
-          <w:rFonts w:asciiTheme="minorHAnsi" w:hAnsiTheme="minorHAnsi" w:cstheme="minorHAnsi"/>
-          <w:spacing w:val="-1"/>
-        </w:rPr>
-        <w:t>without serving required notice period and/or without giving</w:t>
-      </w:r>
-      <w:r>
-        <w:rPr>
-          <w:rFonts w:asciiTheme="minorHAnsi" w:hAnsiTheme="minorHAnsi" w:cstheme="minorHAnsi"/>
-        </w:rPr>
-        <w:t xml:space="preserve"> </w:t>
-      </w:r>
-      <w:r>
-        <w:rPr>
-          <w:rFonts w:asciiTheme="minorHAnsi" w:hAnsiTheme="minorHAnsi" w:cstheme="minorHAnsi"/>
-          <w:spacing w:val="-1"/>
-        </w:rPr>
-        <w:t>proper</w:t>
-      </w:r>
-      <w:r>
-        <w:rPr>
-          <w:rFonts w:asciiTheme="minorHAnsi" w:hAnsiTheme="minorHAnsi" w:cstheme="minorHAnsi"/>
-          <w:spacing w:val="-20"/>
-        </w:rPr>
-        <w:t xml:space="preserve"> </w:t>
-      </w:r>
-      <w:r>
-        <w:rPr>
-          <w:rFonts w:asciiTheme="minorHAnsi" w:hAnsiTheme="minorHAnsi" w:cstheme="minorHAnsi"/>
-          <w:spacing w:val="-1"/>
-        </w:rPr>
-        <w:t>handover;</w:t>
-      </w:r>
-      <w:r>
-        <w:rPr>
-          <w:rFonts w:asciiTheme="minorHAnsi" w:hAnsiTheme="minorHAnsi" w:cstheme="minorHAnsi"/>
-          <w:spacing w:val="-20"/>
-        </w:rPr>
-        <w:t xml:space="preserve"> </w:t>
-      </w:r>
-      <w:proofErr w:type="gramStart"/>
-      <w:r>
-        <w:rPr>
-          <w:rFonts w:asciiTheme="minorHAnsi" w:hAnsiTheme="minorHAnsi" w:cstheme="minorHAnsi"/>
-          <w:spacing w:val="-1"/>
-        </w:rPr>
-        <w:t>will</w:t>
-      </w:r>
-      <w:proofErr w:type="gramEnd"/>
-      <w:r>
-        <w:rPr>
-          <w:rFonts w:asciiTheme="minorHAnsi" w:hAnsiTheme="minorHAnsi" w:cstheme="minorHAnsi"/>
-          <w:spacing w:val="-1"/>
-        </w:rPr>
-        <w:t xml:space="preserve"> not</w:t>
-      </w:r>
-      <w:r>
-        <w:rPr>
-          <w:rFonts w:asciiTheme="minorHAnsi" w:hAnsiTheme="minorHAnsi" w:cstheme="minorHAnsi"/>
-          <w:spacing w:val="-15"/>
-        </w:rPr>
-        <w:t xml:space="preserve"> </w:t>
-      </w:r>
-      <w:r>
-        <w:rPr>
-          <w:rFonts w:asciiTheme="minorHAnsi" w:hAnsiTheme="minorHAnsi" w:cstheme="minorHAnsi"/>
-          <w:spacing w:val="-1"/>
-        </w:rPr>
-        <w:t>have</w:t>
-      </w:r>
-      <w:r>
-        <w:rPr>
-          <w:rFonts w:asciiTheme="minorHAnsi" w:hAnsiTheme="minorHAnsi" w:cstheme="minorHAnsi"/>
-          <w:spacing w:val="-17"/>
-        </w:rPr>
-        <w:t xml:space="preserve"> </w:t>
-      </w:r>
-      <w:r>
-        <w:rPr>
-          <w:rFonts w:asciiTheme="minorHAnsi" w:hAnsiTheme="minorHAnsi" w:cstheme="minorHAnsi"/>
-          <w:spacing w:val="-1"/>
-        </w:rPr>
-        <w:t>the</w:t>
-      </w:r>
-      <w:r>
-        <w:rPr>
-          <w:rFonts w:asciiTheme="minorHAnsi" w:hAnsiTheme="minorHAnsi" w:cstheme="minorHAnsi"/>
-          <w:spacing w:val="-21"/>
-        </w:rPr>
-        <w:t xml:space="preserve"> </w:t>
-      </w:r>
-      <w:r>
-        <w:rPr>
-          <w:rFonts w:asciiTheme="minorHAnsi" w:hAnsiTheme="minorHAnsi" w:cstheme="minorHAnsi"/>
-          <w:spacing w:val="-1"/>
-        </w:rPr>
-        <w:t>right</w:t>
-      </w:r>
-      <w:r>
-        <w:rPr>
-          <w:rFonts w:asciiTheme="minorHAnsi" w:hAnsiTheme="minorHAnsi" w:cstheme="minorHAnsi"/>
-          <w:spacing w:val="-19"/>
-        </w:rPr>
-        <w:t xml:space="preserve"> </w:t>
-      </w:r>
-      <w:r>
-        <w:rPr>
-          <w:rFonts w:asciiTheme="minorHAnsi" w:hAnsiTheme="minorHAnsi" w:cstheme="minorHAnsi"/>
-          <w:spacing w:val="-1"/>
-        </w:rPr>
-        <w:t>to</w:t>
-      </w:r>
-      <w:r>
-        <w:rPr>
-          <w:rFonts w:asciiTheme="minorHAnsi" w:hAnsiTheme="minorHAnsi" w:cstheme="minorHAnsi"/>
-          <w:spacing w:val="-21"/>
-        </w:rPr>
-        <w:t xml:space="preserve"> </w:t>
-      </w:r>
-      <w:r>
-        <w:rPr>
-          <w:rFonts w:asciiTheme="minorHAnsi" w:hAnsiTheme="minorHAnsi" w:cstheme="minorHAnsi"/>
-          <w:spacing w:val="-1"/>
-        </w:rPr>
-        <w:t>claim</w:t>
-      </w:r>
-      <w:r>
-        <w:rPr>
-          <w:rFonts w:asciiTheme="minorHAnsi" w:hAnsiTheme="minorHAnsi" w:cstheme="minorHAnsi"/>
-          <w:spacing w:val="-13"/>
-        </w:rPr>
-        <w:t xml:space="preserve"> </w:t>
-      </w:r>
-      <w:proofErr w:type="gramStart"/>
-      <w:r>
-        <w:rPr>
-          <w:rFonts w:asciiTheme="minorHAnsi" w:hAnsiTheme="minorHAnsi" w:cstheme="minorHAnsi"/>
-          <w:spacing w:val="-1"/>
-        </w:rPr>
-        <w:t>the</w:t>
-      </w:r>
-      <w:r>
-        <w:rPr>
-          <w:rFonts w:asciiTheme="minorHAnsi" w:hAnsiTheme="minorHAnsi" w:cstheme="minorHAnsi"/>
-          <w:spacing w:val="-16"/>
-        </w:rPr>
-        <w:t xml:space="preserve"> </w:t>
-      </w:r>
-      <w:r>
-        <w:rPr>
-          <w:rFonts w:asciiTheme="minorHAnsi" w:hAnsiTheme="minorHAnsi" w:cstheme="minorHAnsi"/>
-          <w:spacing w:val="-1"/>
-        </w:rPr>
-        <w:t>remuneration</w:t>
-      </w:r>
-      <w:proofErr w:type="gramEnd"/>
-      <w:r>
-        <w:rPr>
-          <w:rFonts w:asciiTheme="minorHAnsi" w:hAnsiTheme="minorHAnsi" w:cstheme="minorHAnsi"/>
-          <w:spacing w:val="-18"/>
-        </w:rPr>
-        <w:t xml:space="preserve"> </w:t>
-      </w:r>
-      <w:r>
-        <w:rPr>
-          <w:rFonts w:asciiTheme="minorHAnsi" w:hAnsiTheme="minorHAnsi" w:cstheme="minorHAnsi"/>
-          <w:spacing w:val="-1"/>
-        </w:rPr>
-        <w:t>for</w:t>
-      </w:r>
-      <w:r>
-        <w:rPr>
-          <w:rFonts w:asciiTheme="minorHAnsi" w:hAnsiTheme="minorHAnsi" w:cstheme="minorHAnsi"/>
-          <w:spacing w:val="-12"/>
-        </w:rPr>
-        <w:t xml:space="preserve"> </w:t>
-      </w:r>
-      <w:r>
-        <w:rPr>
-          <w:rFonts w:asciiTheme="minorHAnsi" w:hAnsiTheme="minorHAnsi" w:cstheme="minorHAnsi"/>
-          <w:spacing w:val="-1"/>
-        </w:rPr>
-        <w:t>the</w:t>
-      </w:r>
-      <w:r>
-        <w:rPr>
-          <w:rFonts w:asciiTheme="minorHAnsi" w:hAnsiTheme="minorHAnsi" w:cstheme="minorHAnsi"/>
-          <w:spacing w:val="-18"/>
-        </w:rPr>
-        <w:t xml:space="preserve"> </w:t>
-      </w:r>
-      <w:r>
-        <w:rPr>
-          <w:rFonts w:asciiTheme="minorHAnsi" w:hAnsiTheme="minorHAnsi" w:cstheme="minorHAnsi"/>
-          <w:spacing w:val="-1"/>
-        </w:rPr>
-        <w:t>respective</w:t>
-      </w:r>
-      <w:r>
-        <w:rPr>
-          <w:rFonts w:asciiTheme="minorHAnsi" w:hAnsiTheme="minorHAnsi" w:cstheme="minorHAnsi"/>
-          <w:spacing w:val="-15"/>
-        </w:rPr>
-        <w:t xml:space="preserve"> </w:t>
-      </w:r>
-      <w:r>
-        <w:rPr>
-          <w:rFonts w:asciiTheme="minorHAnsi" w:hAnsiTheme="minorHAnsi" w:cstheme="minorHAnsi"/>
-        </w:rPr>
-        <w:t>period</w:t>
-      </w:r>
-      <w:r>
-        <w:rPr>
-          <w:rFonts w:asciiTheme="minorHAnsi" w:hAnsiTheme="minorHAnsi" w:cstheme="minorHAnsi"/>
-          <w:spacing w:val="1"/>
-        </w:rPr>
-        <w:t xml:space="preserve"> </w:t>
-      </w:r>
-      <w:r>
-        <w:rPr>
-          <w:rFonts w:asciiTheme="minorHAnsi" w:hAnsiTheme="minorHAnsi" w:cstheme="minorHAnsi"/>
-        </w:rPr>
-        <w:t xml:space="preserve">and experience/relieving letters or BOTH. Further in such </w:t>
-      </w:r>
-      <w:proofErr w:type="gramStart"/>
-      <w:r>
-        <w:rPr>
-          <w:rFonts w:asciiTheme="minorHAnsi" w:hAnsiTheme="minorHAnsi" w:cstheme="minorHAnsi"/>
-        </w:rPr>
-        <w:t>case</w:t>
-      </w:r>
-      <w:proofErr w:type="gramEnd"/>
-      <w:r>
-        <w:rPr>
-          <w:rFonts w:asciiTheme="minorHAnsi" w:hAnsiTheme="minorHAnsi" w:cstheme="minorHAnsi"/>
-        </w:rPr>
-        <w:t>, other consequences will</w:t>
-      </w:r>
-      <w:r>
-        <w:rPr>
-          <w:rFonts w:asciiTheme="minorHAnsi" w:hAnsiTheme="minorHAnsi" w:cstheme="minorHAnsi"/>
-          <w:spacing w:val="1"/>
-        </w:rPr>
-        <w:t xml:space="preserve"> </w:t>
-      </w:r>
-      <w:r>
-        <w:rPr>
-          <w:rFonts w:asciiTheme="minorHAnsi" w:hAnsiTheme="minorHAnsi" w:cstheme="minorHAnsi"/>
-        </w:rPr>
-        <w:t>follow.</w:t>
-      </w:r>
-    </w:p>
-    <w:p>
-      <w:pPr>
-        <w:pStyle w:val="ListParagraph"/>
-        <w:numPr>
-          <w:ilvl w:val="0"/>
-          <w:numId w:val="2"/>
-        </w:numPr>
-        <w:tabs>
-          <w:tab w:val="left" w:pos="681"/>
-        </w:tabs>
-        <w:spacing w:before="120" w:after="120" w:line="288" w:lineRule="auto"/>
-        <w:ind w:left="709" w:right="67"/>
-        <w:jc w:val="both"/>
-        <w:rPr>
-          <w:rFonts w:asciiTheme="minorHAnsi" w:hAnsiTheme="minorHAnsi" w:cstheme="minorHAnsi"/>
-        </w:rPr>
-      </w:pPr>
-      <w:r>
-        <w:rPr>
-          <w:rFonts w:asciiTheme="minorHAnsi" w:hAnsiTheme="minorHAnsi" w:cstheme="minorHAnsi"/>
-        </w:rPr>
-        <w:t>In either cases mentioned above, The company also reserves the right to recover the costs of any specific expenditure incurred at the time of joining (relocation expenses, joining bonus etc. if any), either on processing a visa/ work permit or for any specific training given for an assignment and where you are unable, for any reason, to fulfill your part of the obligation, either to travel or to complete the assignment.</w:t>
-      </w:r>
-    </w:p>
-    <w:p>
-      <w:pPr>
-        <w:pStyle w:val="ListParagraph"/>
-        <w:tabs>
-          <w:tab w:val="left" w:pos="681"/>
-        </w:tabs>
-        <w:spacing w:before="120" w:after="120" w:line="288" w:lineRule="auto"/>
-        <w:ind w:left="709" w:right="67"/>
-        <w:jc w:val="both"/>
-        <w:rPr>
-          <w:rFonts w:asciiTheme="minorHAnsi" w:hAnsiTheme="minorHAnsi" w:cstheme="minorHAnsi"/>
-        </w:rPr>
-      </w:pPr>
+          <w:b w:val="0"/>
+          <w:bCs w:val="0"/>
+        </w:rPr>
+        <w:br/>
+      </w:r>
+      <w:r>
+        <w:rPr>
+          <w:rFonts w:asciiTheme="minorHAnsi" w:hAnsiTheme="minorHAnsi" w:cstheme="minorHAnsi"/>
+          <w:b w:val="0"/>
+          <w:bCs w:val="0"/>
+        </w:rPr>
+        <w:t>2. After probation, if you wish you may discontinue this engagement by serving prior written notice of 3 Months.</w:t>
+      </w:r>
+      <w:r>
+        <w:rPr>
+          <w:rFonts w:asciiTheme="minorHAnsi" w:hAnsiTheme="minorHAnsi" w:cstheme="minorHAnsi"/>
+          <w:b w:val="0"/>
+          <w:bCs w:val="0"/>
+        </w:rPr>
+        <w:br/>
+      </w:r>
+      <w:r>
+        <w:rPr>
+          <w:rFonts w:asciiTheme="minorHAnsi" w:hAnsiTheme="minorHAnsi" w:cstheme="minorHAnsi"/>
+          <w:b w:val="0"/>
+          <w:bCs w:val="0"/>
+        </w:rPr>
+        <w:br/>
+      </w:r>
+      <w:r>
+        <w:rPr>
+          <w:rFonts w:asciiTheme="minorHAnsi" w:hAnsiTheme="minorHAnsi" w:cstheme="minorHAnsi"/>
+          <w:b w:val="0"/>
+          <w:bCs w:val="0"/>
+        </w:rPr>
+        <w:t>3. The discretion to accept pay in lieu of notice rests with the company and you will be bound by any such decision. You will be required to work through the notice period.</w:t>
+      </w:r>
+      <w:r>
+        <w:rPr>
+          <w:rFonts w:asciiTheme="minorHAnsi" w:hAnsiTheme="minorHAnsi" w:cstheme="minorHAnsi"/>
+          <w:b w:val="0"/>
+          <w:bCs w:val="0"/>
+        </w:rPr>
+        <w:br/>
+      </w:r>
+      <w:r>
+        <w:rPr>
+          <w:rFonts w:asciiTheme="minorHAnsi" w:hAnsiTheme="minorHAnsi" w:cstheme="minorHAnsi"/>
+          <w:b w:val="0"/>
+          <w:bCs w:val="0"/>
+        </w:rPr>
+        <w:br/>
+      </w:r>
+      <w:r>
+        <w:rPr>
+          <w:rFonts w:asciiTheme="minorHAnsi" w:hAnsiTheme="minorHAnsi" w:cstheme="minorHAnsi"/>
+          <w:b w:val="0"/>
+          <w:bCs w:val="0"/>
+        </w:rPr>
+        <w:t>4. In the event of an employee terminating the employment relations with the company without serving required notice period and/or without giving proper handover; will not have the right to claim the remuneration for the respective period and experience/relieving letters or BOTH. Further in such case, other consequences will follow.</w:t>
+      </w:r>
+      <w:r>
+        <w:rPr>
+          <w:rFonts w:asciiTheme="minorHAnsi" w:hAnsiTheme="minorHAnsi" w:cstheme="minorHAnsi"/>
+          <w:b w:val="0"/>
+          <w:bCs w:val="0"/>
+        </w:rPr>
+        <w:br/>
+      </w:r>
+      <w:r>
+        <w:rPr>
+          <w:rFonts w:asciiTheme="minorHAnsi" w:hAnsiTheme="minorHAnsi" w:cstheme="minorHAnsi"/>
+          <w:b w:val="0"/>
+          <w:bCs w:val="0"/>
+        </w:rPr>
+        <w:br/>
+      </w:r>
+      <w:r>
+        <w:rPr>
+          <w:rFonts w:asciiTheme="minorHAnsi" w:hAnsiTheme="minorHAnsi" w:cstheme="minorHAnsi"/>
+          <w:b w:val="0"/>
+          <w:bCs w:val="0"/>
+        </w:rPr>
+        <w:t>5. In either cases mentioned above, the company also reserves the right to recover the costs of any specific expenditure incurred at the time of joining (relocation expenses, joining bonus, etc. if any), either on processing a visa/work permit or for any specific training given for an assignment and where you are unable, for any reason, to fulfill your part of the obligation, either to travel or to complete the assignment.</w:t>
+      </w:r>
     </w:p>
     <w:p>
       <w:pPr>
@@ -2884,7 +2578,6 @@
           <w:numId w:val="5"/>
         </w:numPr>
         <w:spacing w:before="120" w:after="120" w:line="288" w:lineRule="auto"/>
-        <w:ind w:left="284"/>
         <w:rPr>
           <w:rFonts w:asciiTheme="minorHAnsi" w:hAnsiTheme="minorHAnsi" w:cstheme="minorHAnsi"/>
           <w:b/>
@@ -2902,6 +2595,30 @@
           <w:szCs w:val="22"/>
         </w:rPr>
         <w:t>By Company:</w:t>
+      </w:r>
+    </w:p>
+    <w:p>
+      <w:pPr>
+        <w:pStyle w:val="BodyText"/>
+        <w:numPr>
+          <w:ilvl w:val="0"/>
+          <w:numId w:val="3"/>
+        </w:numPr>
+        <w:spacing w:before="120" w:after="120" w:line="288" w:lineRule="auto"/>
+        <w:jc w:val="both"/>
+        <w:rPr>
+          <w:rFonts w:asciiTheme="minorHAnsi" w:hAnsiTheme="minorHAnsi" w:cstheme="minorHAnsi"/>
+          <w:sz w:val="22"/>
+          <w:szCs w:val="22"/>
+        </w:rPr>
+      </w:pPr>
+      <w:r>
+        <w:rPr>
+          <w:rFonts w:asciiTheme="minorHAnsi" w:hAnsiTheme="minorHAnsi" w:cstheme="minorHAnsi"/>
+          <w:sz w:val="22"/>
+          <w:szCs w:val="22"/>
+        </w:rPr>
+        <w:t xml:space="preserve">Post employment confirmation, this appointment may be ended by the Company with a notice period of 90 days or pay in lieu of notice. </w:t>
       </w:r>
     </w:p>
     <w:p>
@@ -2916,31 +2633,6 @@
         <w:jc w:val="both"/>
         <w:rPr>
           <w:rFonts w:asciiTheme="minorHAnsi" w:hAnsiTheme="minorHAnsi" w:cstheme="minorHAnsi"/>
-          <w:sz w:val="22"/>
-          <w:szCs w:val="22"/>
-        </w:rPr>
-      </w:pPr>
-      <w:r>
-        <w:rPr>
-          <w:rFonts w:asciiTheme="minorHAnsi" w:hAnsiTheme="minorHAnsi" w:cstheme="minorHAnsi"/>
-          <w:sz w:val="22"/>
-          <w:szCs w:val="22"/>
-        </w:rPr>
-        <w:t xml:space="preserve">Post employment confirmation, this appointment may be ended by the Company with a notice period of 90 days or pay in lieu of notice. </w:t>
-      </w:r>
-    </w:p>
-    <w:p>
-      <w:pPr>
-        <w:pStyle w:val="BodyText"/>
-        <w:numPr>
-          <w:ilvl w:val="0"/>
-          <w:numId w:val="3"/>
-        </w:numPr>
-        <w:spacing w:before="120" w:after="120" w:line="288" w:lineRule="auto"/>
-        <w:ind w:left="709"/>
-        <w:jc w:val="both"/>
-        <w:rPr>
-          <w:rFonts w:asciiTheme="minorHAnsi" w:hAnsiTheme="minorHAnsi" w:cstheme="minorHAnsi"/>
           <w:spacing w:val="-1"/>
           <w:sz w:val="22"/>
           <w:szCs w:val="22"/>
@@ -2952,34 +2644,7 @@
           <w:sz w:val="22"/>
           <w:szCs w:val="22"/>
         </w:rPr>
-        <w:t xml:space="preserve">In case your services are terminated by the company for any reason whatsoever including </w:t>
-      </w:r>
-      <w:r>
-        <w:rPr>
-          <w:rFonts w:asciiTheme="minorHAnsi" w:hAnsiTheme="minorHAnsi" w:cstheme="minorHAnsi"/>
-          <w:sz w:val="22"/>
-          <w:szCs w:val="22"/>
-        </w:rPr>
-        <w:lastRenderedPageBreak/>
-        <w:t xml:space="preserve">termination due to breach of the existing policies or for any kind of misconduct, then the company may take the decision </w:t>
-      </w:r>
-      <w:proofErr w:type="gramStart"/>
-      <w:r>
-        <w:rPr>
-          <w:rFonts w:asciiTheme="minorHAnsi" w:hAnsiTheme="minorHAnsi" w:cstheme="minorHAnsi"/>
-          <w:sz w:val="22"/>
-          <w:szCs w:val="22"/>
-        </w:rPr>
-        <w:t>of releasing</w:t>
-      </w:r>
-      <w:proofErr w:type="gramEnd"/>
-      <w:r>
-        <w:rPr>
-          <w:rFonts w:asciiTheme="minorHAnsi" w:hAnsiTheme="minorHAnsi" w:cstheme="minorHAnsi"/>
-          <w:sz w:val="22"/>
-          <w:szCs w:val="22"/>
-        </w:rPr>
-        <w:t xml:space="preserve"> you with immediate effect and will not be liable to pay the notice payment for the full or balance notice period.</w:t>
+        <w:t>In case your services are terminated by the company for any reason whatsoever including termination due to breach of the existing policies or for any kind of misconduct, then the company may take the decision of releasing you with immediate effect and will not be liable to pay the notice payment for the full or balance notice period.</w:t>
       </w:r>
     </w:p>
     <w:p>
@@ -3029,7 +2694,16 @@
           <w:sz w:val="22"/>
           <w:szCs w:val="22"/>
         </w:rPr>
-        <w:t xml:space="preserve">For a period of one (1) year following your separation from the company’s employment, you shall not, directly or indirectly, hire, solicit, or encourage to leave the company's employment, any employee, consultant, or consultant of the company or hire any such employee, consultant or consultants of company who has left the company's employment or contractual engagement within one year of such employment or engagement. Employee understands, agrees, and confirms that as long as employee is employed by Rigved Infotech Pvt. Ltd., he shall not participate directly or indirectly, or in any capacity, in any business or service or activity that is in competition with or similar to that of the Rigved Infotech Pvt. Ltd for the period of two (2) years post separation from the company’s employment. You </w:t>
+        <w:t xml:space="preserve">For a period of one (1) year following your separation from the company’s employment, you shall not, directly or indirectly, hire, solicit, or encourage to leave the company's employment, any employee, consultant, or consultant of the company or hire any such employee, consultant or consultants of company who has left the company's employment or contractual engagement </w:t>
+      </w:r>
+      <w:r>
+        <w:rPr>
+          <w:rFonts w:asciiTheme="minorHAnsi" w:hAnsiTheme="minorHAnsi" w:cstheme="minorHAnsi"/>
+          <w:sz w:val="22"/>
+          <w:szCs w:val="22"/>
+        </w:rPr>
+        <w:lastRenderedPageBreak/>
+        <w:t xml:space="preserve">within one year of such employment or engagement. Employee understands, agrees, and confirms that as long as employee is employed by Rigved Infotech Pvt. Ltd., he shall not participate directly or indirectly, or in any capacity, in any business or service or activity that is in competition with or similar to that of the Rigved Infotech Pvt. Ltd for the period of two (2) years post separation from the company’s employment. You </w:t>
       </w:r>
       <w:proofErr w:type="gramStart"/>
       <w:r>
@@ -3638,7 +3312,7 @@
           <w:rFonts w:asciiTheme="minorHAnsi" w:hAnsiTheme="minorHAnsi" w:cstheme="minorHAnsi"/>
           <w:spacing w:val="-2"/>
         </w:rPr>
-        <w:t>12-11-2025</w:t>
+        <w:t>19-11-2025</w:t>
       </w:r>
     </w:p>
     <w:p>
@@ -6858,7 +6532,7 @@
           <w:bCs/>
           <w:spacing w:val="-2"/>
         </w:rPr>
-        <w:t>12-11-2025</w:t>
+        <w:t>19-11-2025</w:t>
       </w:r>
     </w:p>
     <w:p>
@@ -7080,7 +6754,7 @@
           <w:bCs/>
           <w:spacing w:val="-2"/>
         </w:rPr>
-        <w:t>12-11-2025</w:t>
+        <w:t>19-11-2025</w:t>
       </w:r>
     </w:p>
     <w:p>
@@ -16739,8 +16413,8 @@
   <w:abstractNum w:abstractNumId="8" w15:restartNumberingAfterBreak="0">
     <w:nsid w:val="63C53786"/>
     <w:multiLevelType w:val="hybridMultilevel"/>
-    <w:tmpl w:val="AA52B4F2"/>
-    <w:lvl w:ilvl="0" w:tplc="0409000F">
+    <w:tmpl w:val="783402EC"/>
+    <w:lvl w:ilvl="0" w:tplc="89FAE42E">
       <w:start w:val="1"/>
       <w:numFmt w:val="decimal"/>
       <w:lvlText w:val="%1."/>
@@ -16749,7 +16423,7 @@
         <w:ind w:left="720" w:hanging="360"/>
       </w:pPr>
       <w:rPr>
-        <w:rFonts w:hint="default"/>
+        <w:rFonts w:asciiTheme="minorHAnsi" w:eastAsia="Microsoft Sans Serif" w:hAnsiTheme="minorHAnsi" w:cstheme="minorHAnsi"/>
       </w:rPr>
     </w:lvl>
     <w:lvl w:ilvl="1" w:tplc="04090019" w:tentative="1">
